--- a/Instructions.docx
+++ b/Instructions.docx
@@ -1,6 +1,6 @@
 
 <file path=word/document.xml><?xml version="1.0" encoding="utf-8"?>
-<w:document xmlns:wpc="http://schemas.microsoft.com/office/word/2010/wordprocessingCanvas" xmlns:cx="http://schemas.microsoft.com/office/drawing/2014/chartex" xmlns:cx1="http://schemas.microsoft.com/office/drawing/2015/9/8/chartex" xmlns:mc="http://schemas.openxmlformats.org/markup-compatibility/2006" xmlns:o="urn:schemas-microsoft-com:office:office" xmlns:r="http://schemas.openxmlformats.org/officeDocument/2006/relationships" xmlns:m="http://schemas.openxmlformats.org/officeDocument/2006/math" xmlns:v="urn:schemas-microsoft-com:vml" xmlns:wp14="http://schemas.microsoft.com/office/word/2010/wordprocessingDrawing" xmlns:wp="http://schemas.openxmlformats.org/drawingml/2006/wordprocessingDrawing" xmlns:w10="urn:schemas-microsoft-com:office:word" xmlns:w="http://schemas.openxmlformats.org/wordprocessingml/2006/main" xmlns:w14="http://schemas.microsoft.com/office/word/2010/wordml" xmlns:w15="http://schemas.microsoft.com/office/word/2012/wordml" xmlns:w16se="http://schemas.microsoft.com/office/word/2015/wordml/symex" xmlns:wpg="http://schemas.microsoft.com/office/word/2010/wordprocessingGroup" xmlns:wpi="http://schemas.microsoft.com/office/word/2010/wordprocessingInk" xmlns:wne="http://schemas.microsoft.com/office/word/2006/wordml" xmlns:wps="http://schemas.microsoft.com/office/word/2010/wordprocessingShape" mc:Ignorable="w14 w15 w16se wp14">
+<w:document xmlns:wpc="http://schemas.microsoft.com/office/word/2010/wordprocessingCanvas" xmlns:cx="http://schemas.microsoft.com/office/drawing/2014/chartex" xmlns:cx1="http://schemas.microsoft.com/office/drawing/2015/9/8/chartex" xmlns:cx2="http://schemas.microsoft.com/office/drawing/2015/10/21/chartex" xmlns:cx3="http://schemas.microsoft.com/office/drawing/2016/5/9/chartex" xmlns:cx4="http://schemas.microsoft.com/office/drawing/2016/5/10/chartex" xmlns:cx5="http://schemas.microsoft.com/office/drawing/2016/5/11/chartex" xmlns:cx6="http://schemas.microsoft.com/office/drawing/2016/5/12/chartex" xmlns:cx7="http://schemas.microsoft.com/office/drawing/2016/5/13/chartex" xmlns:cx8="http://schemas.microsoft.com/office/drawing/2016/5/14/chartex" xmlns:mc="http://schemas.openxmlformats.org/markup-compatibility/2006" xmlns:aink="http://schemas.microsoft.com/office/drawing/2016/ink" xmlns:am3d="http://schemas.microsoft.com/office/drawing/2017/model3d" xmlns:o="urn:schemas-microsoft-com:office:office" xmlns:oel="http://schemas.microsoft.com/office/2019/extlst" xmlns:r="http://schemas.openxmlformats.org/officeDocument/2006/relationships" xmlns:m="http://schemas.openxmlformats.org/officeDocument/2006/math" xmlns:v="urn:schemas-microsoft-com:vml" xmlns:wp14="http://schemas.microsoft.com/office/word/2010/wordprocessingDrawing" xmlns:wp="http://schemas.openxmlformats.org/drawingml/2006/wordprocessingDrawing" xmlns:w10="urn:schemas-microsoft-com:office:word" xmlns:w="http://schemas.openxmlformats.org/wordprocessingml/2006/main" xmlns:w14="http://schemas.microsoft.com/office/word/2010/wordml" xmlns:w15="http://schemas.microsoft.com/office/word/2012/wordml" xmlns:w16cex="http://schemas.microsoft.com/office/word/2018/wordml/cex" xmlns:w16cid="http://schemas.microsoft.com/office/word/2016/wordml/cid" xmlns:w16="http://schemas.microsoft.com/office/word/2018/wordml" xmlns:w16du="http://schemas.microsoft.com/office/word/2023/wordml/word16du" xmlns:w16sdtdh="http://schemas.microsoft.com/office/word/2020/wordml/sdtdatahash" xmlns:w16se="http://schemas.microsoft.com/office/word/2015/wordml/symex" xmlns:wpg="http://schemas.microsoft.com/office/word/2010/wordprocessingGroup" xmlns:wpi="http://schemas.microsoft.com/office/word/2010/wordprocessingInk" xmlns:wne="http://schemas.microsoft.com/office/word/2006/wordml" xmlns:wps="http://schemas.microsoft.com/office/word/2010/wordprocessingShape" mc:Ignorable="w14 w15 w16se w16cid w16 w16cex w16sdtdh w16du wp14">
   <w:body>
     <w:p>
       <w:pPr>
@@ -168,35 +168,13 @@
         <w:rPr>
           <w:rFonts w:ascii="Calibri" w:hAnsi="Calibri" w:cs="Calibri"/>
         </w:rPr>
-        <w:t xml:space="preserve">. Also included is an outline which you’re asked to follow when writing your </w:t>
-      </w:r>
-      <w:proofErr w:type="gramStart"/>
-      <w:r>
-        <w:rPr>
-          <w:rFonts w:ascii="Calibri" w:hAnsi="Calibri" w:cs="Calibri"/>
-        </w:rPr>
-        <w:t>report.</w:t>
-      </w:r>
-      <w:proofErr w:type="gramEnd"/>
-      <w:r>
-        <w:rPr>
-          <w:rFonts w:ascii="Calibri" w:hAnsi="Calibri" w:cs="Calibri"/>
-        </w:rPr>
-        <w:t xml:space="preserve"> Your submission may be written in MS Word (submitted as a .</w:t>
-      </w:r>
-      <w:proofErr w:type="spellStart"/>
-      <w:r>
-        <w:rPr>
-          <w:rFonts w:ascii="Calibri" w:hAnsi="Calibri" w:cs="Calibri"/>
-        </w:rPr>
-        <w:t>docx</w:t>
-      </w:r>
-      <w:proofErr w:type="spellEnd"/>
-      <w:r>
-        <w:rPr>
-          <w:rFonts w:ascii="Calibri" w:hAnsi="Calibri" w:cs="Calibri"/>
-        </w:rPr>
-        <w:t xml:space="preserve"> or .pdf file) or in R Markdown format.</w:t>
+        <w:t>. Also included is an outline which you’re asked to follow when writing your report.</w:t>
+      </w:r>
+      <w:r>
+        <w:rPr>
+          <w:rFonts w:ascii="Calibri" w:hAnsi="Calibri" w:cs="Calibri"/>
+        </w:rPr>
+        <w:t xml:space="preserve"> Your submission may be written in MS Word (submitted as a .docx or .pdf file) or in R Markdown format.</w:t>
       </w:r>
     </w:p>
     <w:p>
@@ -767,21 +745,7 @@
         <w:rPr>
           <w:rFonts w:ascii="Calibri" w:hAnsi="Calibri" w:cs="Calibri"/>
         </w:rPr>
-        <w:t xml:space="preserve">The </w:t>
-      </w:r>
-      <w:proofErr w:type="spellStart"/>
-      <w:r>
-        <w:rPr>
-          <w:rFonts w:ascii="Calibri" w:hAnsi="Calibri" w:cs="Calibri"/>
-        </w:rPr>
-        <w:t>shapefile</w:t>
-      </w:r>
-      <w:proofErr w:type="spellEnd"/>
-      <w:r>
-        <w:rPr>
-          <w:rFonts w:ascii="Calibri" w:hAnsi="Calibri" w:cs="Calibri"/>
-        </w:rPr>
-        <w:t xml:space="preserve"> </w:t>
+        <w:t xml:space="preserve">The shapefile </w:t>
       </w:r>
       <w:r>
         <w:rPr>
@@ -918,17 +882,20 @@
         </w:numPr>
         <w:rPr>
           <w:rFonts w:ascii="Calibri" w:hAnsi="Calibri" w:cs="Calibri"/>
-        </w:rPr>
-      </w:pPr>
-      <w:r>
-        <w:rPr>
-          <w:rFonts w:ascii="Calibri" w:hAnsi="Calibri" w:cs="Calibri"/>
+          <w:color w:val="808080" w:themeColor="background1" w:themeShade="80"/>
+        </w:rPr>
+      </w:pPr>
+      <w:r>
+        <w:rPr>
+          <w:rFonts w:ascii="Calibri" w:hAnsi="Calibri" w:cs="Calibri"/>
+          <w:color w:val="808080" w:themeColor="background1" w:themeShade="80"/>
         </w:rPr>
         <w:t xml:space="preserve">Import the </w:t>
       </w:r>
       <w:r>
         <w:rPr>
           <w:rFonts w:ascii="Calibri" w:hAnsi="Calibri" w:cs="Calibri"/>
+          <w:color w:val="808080" w:themeColor="background1" w:themeShade="80"/>
         </w:rPr>
         <w:t xml:space="preserve">file </w:t>
       </w:r>
@@ -939,6 +906,7 @@
           <w:bCs/>
           <w:i/>
           <w:iCs/>
+          <w:color w:val="808080" w:themeColor="background1" w:themeShade="80"/>
         </w:rPr>
         <w:t>Regression</w:t>
       </w:r>
@@ -949,6 +917,7 @@
           <w:bCs/>
           <w:i/>
           <w:iCs/>
+          <w:color w:val="808080" w:themeColor="background1" w:themeShade="80"/>
         </w:rPr>
         <w:t>Data.</w:t>
       </w:r>
@@ -959,43 +928,35 @@
           <w:bCs/>
           <w:i/>
           <w:iCs/>
+          <w:color w:val="808080" w:themeColor="background1" w:themeShade="80"/>
         </w:rPr>
         <w:t>csv</w:t>
       </w:r>
       <w:r>
         <w:rPr>
           <w:rFonts w:ascii="Calibri" w:hAnsi="Calibri" w:cs="Calibri"/>
+          <w:color w:val="808080" w:themeColor="background1" w:themeShade="80"/>
         </w:rPr>
         <w:t xml:space="preserve"> into R</w:t>
       </w:r>
       <w:r>
         <w:rPr>
           <w:rFonts w:ascii="Calibri" w:hAnsi="Calibri" w:cs="Calibri"/>
-        </w:rPr>
-        <w:t xml:space="preserve"> using the </w:t>
-      </w:r>
-      <w:r>
-        <w:rPr>
-          <w:rFonts w:ascii="Calibri" w:hAnsi="Calibri" w:cs="Calibri"/>
-          <w:color w:val="0070C0"/>
-        </w:rPr>
-        <w:t>read.csv</w:t>
-      </w:r>
-      <w:r>
-        <w:rPr>
-          <w:rFonts w:ascii="Calibri" w:hAnsi="Calibri" w:cs="Calibri"/>
-        </w:rPr>
-        <w:t xml:space="preserve"> command</w:t>
-      </w:r>
-      <w:r>
-        <w:rPr>
-          <w:rFonts w:ascii="Calibri" w:hAnsi="Calibri" w:cs="Calibri"/>
+          <w:color w:val="808080" w:themeColor="background1" w:themeShade="80"/>
+        </w:rPr>
+        <w:t xml:space="preserve"> using the read.csv command</w:t>
+      </w:r>
+      <w:r>
+        <w:rPr>
+          <w:rFonts w:ascii="Calibri" w:hAnsi="Calibri" w:cs="Calibri"/>
+          <w:color w:val="808080" w:themeColor="background1" w:themeShade="80"/>
         </w:rPr>
         <w:t>.</w:t>
       </w:r>
       <w:r>
         <w:rPr>
           <w:rFonts w:ascii="Calibri" w:hAnsi="Calibri" w:cs="Calibri"/>
+          <w:color w:val="808080" w:themeColor="background1" w:themeShade="80"/>
         </w:rPr>
         <w:t xml:space="preserve"> </w:t>
       </w:r>
@@ -1005,6 +966,7 @@
         <w:ind w:left="720"/>
         <w:rPr>
           <w:rFonts w:ascii="Calibri" w:hAnsi="Calibri" w:cs="Calibri"/>
+          <w:color w:val="808080" w:themeColor="background1" w:themeShade="80"/>
         </w:rPr>
       </w:pPr>
     </w:p>
@@ -1016,73 +978,57 @@
         </w:numPr>
         <w:rPr>
           <w:rFonts w:ascii="Calibri" w:hAnsi="Calibri" w:cs="Calibri"/>
-        </w:rPr>
-      </w:pPr>
-      <w:r>
-        <w:rPr>
-          <w:rFonts w:ascii="Calibri" w:hAnsi="Calibri" w:cs="Calibri"/>
-        </w:rPr>
-        <w:t xml:space="preserve">Using the </w:t>
+          <w:color w:val="808080" w:themeColor="background1" w:themeShade="80"/>
+        </w:rPr>
+      </w:pPr>
+      <w:r>
+        <w:rPr>
+          <w:rFonts w:ascii="Calibri" w:hAnsi="Calibri" w:cs="Calibri"/>
+          <w:color w:val="808080" w:themeColor="background1" w:themeShade="80"/>
+        </w:rPr>
+        <w:t>Using the hist</w:t>
+      </w:r>
+      <w:r>
+        <w:rPr>
+          <w:rFonts w:ascii="Calibri" w:hAnsi="Calibri" w:cs="Calibri"/>
+          <w:color w:val="808080" w:themeColor="background1" w:themeShade="80"/>
+        </w:rPr>
+        <w:t xml:space="preserve">, mean, and </w:t>
       </w:r>
       <w:proofErr w:type="spellStart"/>
       <w:r>
         <w:rPr>
           <w:rFonts w:ascii="Calibri" w:hAnsi="Calibri" w:cs="Calibri"/>
-          <w:color w:val="0070C0"/>
-        </w:rPr>
-        <w:t>hist</w:t>
+          <w:color w:val="808080" w:themeColor="background1" w:themeShade="80"/>
+        </w:rPr>
+        <w:t>sd</w:t>
       </w:r>
       <w:proofErr w:type="spellEnd"/>
       <w:r>
         <w:rPr>
           <w:rFonts w:ascii="Calibri" w:hAnsi="Calibri" w:cs="Calibri"/>
-        </w:rPr>
-        <w:t xml:space="preserve">, </w:t>
-      </w:r>
-      <w:r>
-        <w:rPr>
-          <w:rFonts w:ascii="Calibri" w:hAnsi="Calibri" w:cs="Calibri"/>
-          <w:color w:val="0070C0"/>
-        </w:rPr>
-        <w:t>mean</w:t>
-      </w:r>
-      <w:r>
-        <w:rPr>
-          <w:rFonts w:ascii="Calibri" w:hAnsi="Calibri" w:cs="Calibri"/>
-        </w:rPr>
-        <w:t xml:space="preserve">, and </w:t>
-      </w:r>
-      <w:proofErr w:type="spellStart"/>
-      <w:r>
-        <w:rPr>
-          <w:rFonts w:ascii="Calibri" w:hAnsi="Calibri" w:cs="Calibri"/>
-          <w:color w:val="0070C0"/>
-        </w:rPr>
-        <w:t>sd</w:t>
-      </w:r>
-      <w:proofErr w:type="spellEnd"/>
-      <w:r>
-        <w:rPr>
-          <w:rFonts w:ascii="Calibri" w:hAnsi="Calibri" w:cs="Calibri"/>
-          <w:color w:val="0070C0"/>
+          <w:color w:val="808080" w:themeColor="background1" w:themeShade="80"/>
         </w:rPr>
         <w:t xml:space="preserve"> </w:t>
       </w:r>
       <w:r>
         <w:rPr>
           <w:rFonts w:ascii="Calibri" w:hAnsi="Calibri" w:cs="Calibri"/>
+          <w:color w:val="808080" w:themeColor="background1" w:themeShade="80"/>
         </w:rPr>
         <w:t>commands in R, e</w:t>
       </w:r>
       <w:r>
         <w:rPr>
           <w:rFonts w:ascii="Calibri" w:hAnsi="Calibri" w:cs="Calibri"/>
+          <w:color w:val="808080" w:themeColor="background1" w:themeShade="80"/>
         </w:rPr>
         <w:t xml:space="preserve">xamine the distribution of the </w:t>
       </w:r>
       <w:r>
         <w:rPr>
           <w:rFonts w:ascii="Calibri" w:hAnsi="Calibri" w:cs="Calibri"/>
+          <w:color w:val="808080" w:themeColor="background1" w:themeShade="80"/>
         </w:rPr>
         <w:t xml:space="preserve">dependent variable, </w:t>
       </w:r>
@@ -1090,6 +1036,7 @@
         <w:rPr>
           <w:rFonts w:ascii="Calibri" w:hAnsi="Calibri" w:cs="Calibri"/>
           <w:b/>
+          <w:color w:val="808080" w:themeColor="background1" w:themeShade="80"/>
         </w:rPr>
         <w:t>MEDH</w:t>
       </w:r>
@@ -1097,12 +1044,14 @@
         <w:rPr>
           <w:rFonts w:ascii="Calibri" w:hAnsi="Calibri" w:cs="Calibri"/>
           <w:b/>
+          <w:color w:val="808080" w:themeColor="background1" w:themeShade="80"/>
         </w:rPr>
         <w:t>VAL</w:t>
       </w:r>
       <w:r>
         <w:rPr>
           <w:rFonts w:ascii="Calibri" w:hAnsi="Calibri" w:cs="Calibri"/>
+          <w:color w:val="808080" w:themeColor="background1" w:themeShade="80"/>
         </w:rPr>
         <w:t xml:space="preserve">, and predictors </w:t>
       </w:r>
@@ -1110,6 +1059,7 @@
         <w:rPr>
           <w:rFonts w:ascii="Calibri" w:hAnsi="Calibri" w:cs="Calibri"/>
           <w:b/>
+          <w:color w:val="808080" w:themeColor="background1" w:themeShade="80"/>
         </w:rPr>
         <w:t>PCBACHMORE</w:t>
       </w:r>
@@ -1117,6 +1067,7 @@
         <w:rPr>
           <w:rFonts w:ascii="Calibri" w:hAnsi="Calibri" w:cs="Calibri"/>
           <w:bCs/>
+          <w:color w:val="808080" w:themeColor="background1" w:themeShade="80"/>
         </w:rPr>
         <w:t>,</w:t>
       </w:r>
@@ -1124,6 +1075,7 @@
         <w:rPr>
           <w:rFonts w:ascii="Calibri" w:hAnsi="Calibri" w:cs="Calibri"/>
           <w:b/>
+          <w:color w:val="808080" w:themeColor="background1" w:themeShade="80"/>
         </w:rPr>
         <w:t xml:space="preserve"> </w:t>
       </w:r>
@@ -1131,6 +1083,7 @@
         <w:rPr>
           <w:rFonts w:ascii="Calibri" w:hAnsi="Calibri" w:cs="Calibri"/>
           <w:b/>
+          <w:color w:val="808080" w:themeColor="background1" w:themeShade="80"/>
         </w:rPr>
         <w:t>NBELPOV100</w:t>
       </w:r>
@@ -1138,6 +1091,7 @@
         <w:rPr>
           <w:rFonts w:ascii="Calibri" w:hAnsi="Calibri" w:cs="Calibri"/>
           <w:bCs/>
+          <w:color w:val="808080" w:themeColor="background1" w:themeShade="80"/>
         </w:rPr>
         <w:t>,</w:t>
       </w:r>
@@ -1145,6 +1099,7 @@
         <w:rPr>
           <w:rFonts w:ascii="Calibri" w:hAnsi="Calibri" w:cs="Calibri"/>
           <w:b/>
+          <w:color w:val="808080" w:themeColor="background1" w:themeShade="80"/>
         </w:rPr>
         <w:t xml:space="preserve"> PCTVACANT</w:t>
       </w:r>
@@ -1152,6 +1107,7 @@
         <w:rPr>
           <w:rFonts w:ascii="Calibri" w:hAnsi="Calibri" w:cs="Calibri"/>
           <w:bCs/>
+          <w:color w:val="808080" w:themeColor="background1" w:themeShade="80"/>
         </w:rPr>
         <w:t>, and</w:t>
       </w:r>
@@ -1159,6 +1115,7 @@
         <w:rPr>
           <w:rFonts w:ascii="Calibri" w:hAnsi="Calibri" w:cs="Calibri"/>
           <w:b/>
+          <w:color w:val="808080" w:themeColor="background1" w:themeShade="80"/>
         </w:rPr>
         <w:t xml:space="preserve"> </w:t>
       </w:r>
@@ -1166,26 +1123,23 @@
         <w:rPr>
           <w:rFonts w:ascii="Calibri" w:hAnsi="Calibri" w:cs="Calibri"/>
           <w:b/>
+          <w:color w:val="808080" w:themeColor="background1" w:themeShade="80"/>
         </w:rPr>
         <w:t>PCTSINGLES</w:t>
       </w:r>
       <w:r>
         <w:rPr>
           <w:rFonts w:ascii="Calibri" w:hAnsi="Calibri" w:cs="Calibri"/>
-        </w:rPr>
-        <w:t>,</w:t>
-      </w:r>
-      <w:r>
-        <w:rPr>
-          <w:rFonts w:ascii="Calibri" w:hAnsi="Calibri" w:cs="Calibri"/>
-        </w:rPr>
-        <w:t xml:space="preserve"> and calculate the mean and standard deviation of each of these variables.</w:t>
-      </w:r>
-    </w:p>
-    <w:p>
-      <w:pPr>
-        <w:rPr>
-          <w:rFonts w:ascii="Calibri" w:hAnsi="Calibri" w:cs="Calibri"/>
+          <w:color w:val="808080" w:themeColor="background1" w:themeShade="80"/>
+        </w:rPr>
+        <w:t>, and calculate the mean and standard deviation of each of these variables.</w:t>
+      </w:r>
+    </w:p>
+    <w:p>
+      <w:pPr>
+        <w:rPr>
+          <w:rFonts w:ascii="Calibri" w:hAnsi="Calibri" w:cs="Calibri"/>
+          <w:color w:val="808080" w:themeColor="background1" w:themeShade="80"/>
         </w:rPr>
       </w:pPr>
     </w:p>
@@ -1197,65 +1151,76 @@
         </w:numPr>
         <w:rPr>
           <w:rFonts w:ascii="Calibri" w:hAnsi="Calibri" w:cs="Calibri"/>
-        </w:rPr>
-      </w:pPr>
-      <w:r>
-        <w:rPr>
-          <w:rFonts w:ascii="Calibri" w:hAnsi="Calibri" w:cs="Calibri"/>
+          <w:color w:val="808080" w:themeColor="background1" w:themeShade="80"/>
+        </w:rPr>
+      </w:pPr>
+      <w:r>
+        <w:rPr>
+          <w:rFonts w:ascii="Calibri" w:hAnsi="Calibri" w:cs="Calibri"/>
+          <w:color w:val="808080" w:themeColor="background1" w:themeShade="80"/>
         </w:rPr>
         <w:t xml:space="preserve">Using the results you obtain, </w:t>
       </w:r>
       <w:r>
         <w:rPr>
           <w:rFonts w:ascii="Calibri" w:hAnsi="Calibri" w:cs="Calibri"/>
+          <w:color w:val="808080" w:themeColor="background1" w:themeShade="80"/>
         </w:rPr>
         <w:t>present</w:t>
       </w:r>
       <w:r>
         <w:rPr>
           <w:rFonts w:ascii="Calibri" w:hAnsi="Calibri" w:cs="Calibri"/>
+          <w:color w:val="808080" w:themeColor="background1" w:themeShade="80"/>
         </w:rPr>
         <w:t xml:space="preserve"> </w:t>
       </w:r>
       <w:r>
         <w:rPr>
           <w:rFonts w:ascii="Calibri" w:hAnsi="Calibri" w:cs="Calibri"/>
+          <w:color w:val="808080" w:themeColor="background1" w:themeShade="80"/>
         </w:rPr>
         <w:t>the summary statistics (i.e., mean and standard deviation) of each of the variables</w:t>
       </w:r>
       <w:r>
         <w:rPr>
           <w:rFonts w:ascii="Calibri" w:hAnsi="Calibri" w:cs="Calibri"/>
+          <w:color w:val="808080" w:themeColor="background1" w:themeShade="80"/>
         </w:rPr>
         <w:t xml:space="preserve"> in </w:t>
       </w:r>
       <w:r>
         <w:rPr>
           <w:rFonts w:ascii="Calibri" w:hAnsi="Calibri" w:cs="Calibri"/>
+          <w:color w:val="808080" w:themeColor="background1" w:themeShade="80"/>
         </w:rPr>
         <w:t xml:space="preserve">a </w:t>
       </w:r>
       <w:r>
         <w:rPr>
           <w:rFonts w:ascii="Calibri" w:hAnsi="Calibri" w:cs="Calibri"/>
+          <w:color w:val="808080" w:themeColor="background1" w:themeShade="80"/>
         </w:rPr>
         <w:t>table</w:t>
       </w:r>
       <w:r>
         <w:rPr>
           <w:rFonts w:ascii="Calibri" w:hAnsi="Calibri" w:cs="Calibri"/>
+          <w:color w:val="808080" w:themeColor="background1" w:themeShade="80"/>
         </w:rPr>
         <w:t>, such as the one</w:t>
       </w:r>
       <w:r>
         <w:rPr>
           <w:rFonts w:ascii="Calibri" w:hAnsi="Calibri" w:cs="Calibri"/>
+          <w:color w:val="808080" w:themeColor="background1" w:themeShade="80"/>
         </w:rPr>
         <w:t xml:space="preserve"> below.</w:t>
       </w:r>
       <w:r>
         <w:rPr>
           <w:rFonts w:ascii="Calibri" w:hAnsi="Calibri" w:cs="Calibri"/>
+          <w:color w:val="808080" w:themeColor="background1" w:themeShade="80"/>
         </w:rPr>
         <w:t xml:space="preserve"> </w:t>
       </w:r>
@@ -2216,96 +2181,97 @@
         </w:tabs>
         <w:rPr>
           <w:rFonts w:ascii="Calibri" w:hAnsi="Calibri" w:cs="Calibri"/>
-        </w:rPr>
-      </w:pPr>
-      <w:r>
-        <w:rPr>
-          <w:rFonts w:ascii="Calibri" w:hAnsi="Calibri" w:cs="Calibri"/>
+          <w:color w:val="808080" w:themeColor="background1" w:themeShade="80"/>
+        </w:rPr>
+      </w:pPr>
+      <w:r>
+        <w:rPr>
+          <w:rFonts w:ascii="Calibri" w:hAnsi="Calibri" w:cs="Calibri"/>
+          <w:color w:val="808080" w:themeColor="background1" w:themeShade="80"/>
         </w:rPr>
         <w:t xml:space="preserve">Also, observe from the histograms that none of the variables looks normal. This being the case, </w:t>
       </w:r>
       <w:r>
         <w:rPr>
           <w:rFonts w:ascii="Calibri" w:hAnsi="Calibri" w:cs="Calibri"/>
+          <w:color w:val="808080" w:themeColor="background1" w:themeShade="80"/>
         </w:rPr>
         <w:t>examine whether a logarithmic transformation of the variable help</w:t>
       </w:r>
       <w:r>
         <w:rPr>
           <w:rFonts w:ascii="Calibri" w:hAnsi="Calibri" w:cs="Calibri"/>
+          <w:color w:val="808080" w:themeColor="background1" w:themeShade="80"/>
         </w:rPr>
         <w:t>s achieve a normal distribution</w:t>
       </w:r>
       <w:r>
         <w:rPr>
           <w:rFonts w:ascii="Calibri" w:hAnsi="Calibri" w:cs="Calibri"/>
+          <w:color w:val="808080" w:themeColor="background1" w:themeShade="80"/>
         </w:rPr>
         <w:t xml:space="preserve">. </w:t>
       </w:r>
       <w:r>
         <w:rPr>
           <w:rFonts w:ascii="Calibri" w:hAnsi="Calibri" w:cs="Calibri"/>
+          <w:color w:val="808080" w:themeColor="background1" w:themeShade="80"/>
         </w:rPr>
         <w:t xml:space="preserve">In </w:t>
       </w:r>
       <w:r>
         <w:rPr>
           <w:rFonts w:ascii="Calibri" w:hAnsi="Calibri" w:cs="Calibri"/>
+          <w:color w:val="808080" w:themeColor="background1" w:themeShade="80"/>
         </w:rPr>
         <w:t>R</w:t>
       </w:r>
       <w:r>
         <w:rPr>
           <w:rFonts w:ascii="Calibri" w:hAnsi="Calibri" w:cs="Calibri"/>
+          <w:color w:val="808080" w:themeColor="background1" w:themeShade="80"/>
         </w:rPr>
         <w:t xml:space="preserve">, </w:t>
       </w:r>
       <w:r>
         <w:rPr>
           <w:rFonts w:ascii="Calibri" w:hAnsi="Calibri" w:cs="Calibri"/>
-        </w:rPr>
-        <w:t xml:space="preserve">use the </w:t>
-      </w:r>
-      <w:r>
-        <w:rPr>
-          <w:rFonts w:ascii="Calibri" w:hAnsi="Calibri" w:cs="Calibri"/>
-          <w:color w:val="0070C0"/>
-        </w:rPr>
-        <w:t>log</w:t>
-      </w:r>
-      <w:r>
-        <w:rPr>
-          <w:rFonts w:ascii="Calibri" w:hAnsi="Calibri" w:cs="Calibri"/>
-        </w:rPr>
-        <w:t xml:space="preserve"> command to </w:t>
-      </w:r>
-      <w:r>
-        <w:rPr>
-          <w:rFonts w:ascii="Calibri" w:hAnsi="Calibri" w:cs="Calibri"/>
+          <w:color w:val="808080" w:themeColor="background1" w:themeShade="80"/>
+        </w:rPr>
+        <w:t xml:space="preserve">use the log command to </w:t>
+      </w:r>
+      <w:r>
+        <w:rPr>
+          <w:rFonts w:ascii="Calibri" w:hAnsi="Calibri" w:cs="Calibri"/>
+          <w:color w:val="808080" w:themeColor="background1" w:themeShade="80"/>
         </w:rPr>
         <w:t xml:space="preserve">create </w:t>
       </w:r>
       <w:r>
         <w:rPr>
           <w:rFonts w:ascii="Calibri" w:hAnsi="Calibri" w:cs="Calibri"/>
+          <w:color w:val="808080" w:themeColor="background1" w:themeShade="80"/>
         </w:rPr>
         <w:t>5</w:t>
       </w:r>
       <w:r>
         <w:rPr>
           <w:rFonts w:ascii="Calibri" w:hAnsi="Calibri" w:cs="Calibri"/>
+          <w:color w:val="808080" w:themeColor="background1" w:themeShade="80"/>
         </w:rPr>
         <w:t xml:space="preserve"> new </w:t>
       </w:r>
       <w:r>
         <w:rPr>
           <w:rFonts w:ascii="Calibri" w:hAnsi="Calibri" w:cs="Calibri"/>
+          <w:color w:val="808080" w:themeColor="background1" w:themeShade="80"/>
         </w:rPr>
         <w:t xml:space="preserve">variables </w:t>
       </w:r>
       <w:r>
         <w:rPr>
           <w:rFonts w:ascii="Calibri" w:hAnsi="Calibri" w:cs="Calibri"/>
+          <w:color w:val="808080" w:themeColor="background1" w:themeShade="80"/>
         </w:rPr>
         <w:t xml:space="preserve">called </w:t>
       </w:r>
@@ -2314,6 +2280,7 @@
           <w:rFonts w:ascii="Calibri" w:hAnsi="Calibri" w:cs="Calibri"/>
           <w:b/>
           <w:bCs/>
+          <w:color w:val="808080" w:themeColor="background1" w:themeShade="80"/>
         </w:rPr>
         <w:t>LNMEDHVAL, LN</w:t>
       </w:r>
@@ -2321,6 +2288,7 @@
         <w:rPr>
           <w:rFonts w:ascii="Calibri" w:hAnsi="Calibri" w:cs="Calibri"/>
           <w:b/>
+          <w:color w:val="808080" w:themeColor="background1" w:themeShade="80"/>
         </w:rPr>
         <w:t>PCBACHMORE</w:t>
       </w:r>
@@ -2328,6 +2296,7 @@
         <w:rPr>
           <w:rFonts w:ascii="Calibri" w:hAnsi="Calibri" w:cs="Calibri"/>
           <w:bCs/>
+          <w:color w:val="808080" w:themeColor="background1" w:themeShade="80"/>
         </w:rPr>
         <w:t>,</w:t>
       </w:r>
@@ -2335,6 +2304,7 @@
         <w:rPr>
           <w:rFonts w:ascii="Calibri" w:hAnsi="Calibri" w:cs="Calibri"/>
           <w:b/>
+          <w:color w:val="808080" w:themeColor="background1" w:themeShade="80"/>
         </w:rPr>
         <w:t xml:space="preserve"> </w:t>
       </w:r>
@@ -2342,6 +2312,7 @@
         <w:rPr>
           <w:rFonts w:ascii="Calibri" w:hAnsi="Calibri" w:cs="Calibri"/>
           <w:b/>
+          <w:color w:val="808080" w:themeColor="background1" w:themeShade="80"/>
         </w:rPr>
         <w:t>LNNBELPOV100</w:t>
       </w:r>
@@ -2349,6 +2320,7 @@
         <w:rPr>
           <w:rFonts w:ascii="Calibri" w:hAnsi="Calibri" w:cs="Calibri"/>
           <w:bCs/>
+          <w:color w:val="808080" w:themeColor="background1" w:themeShade="80"/>
         </w:rPr>
         <w:t>,</w:t>
       </w:r>
@@ -2356,6 +2328,7 @@
         <w:rPr>
           <w:rFonts w:ascii="Calibri" w:hAnsi="Calibri" w:cs="Calibri"/>
           <w:b/>
+          <w:color w:val="808080" w:themeColor="background1" w:themeShade="80"/>
         </w:rPr>
         <w:t xml:space="preserve"> </w:t>
       </w:r>
@@ -2363,6 +2336,7 @@
         <w:rPr>
           <w:rFonts w:ascii="Calibri" w:hAnsi="Calibri" w:cs="Calibri"/>
           <w:b/>
+          <w:color w:val="808080" w:themeColor="background1" w:themeShade="80"/>
         </w:rPr>
         <w:t>LN</w:t>
       </w:r>
@@ -2370,6 +2344,7 @@
         <w:rPr>
           <w:rFonts w:ascii="Calibri" w:hAnsi="Calibri" w:cs="Calibri"/>
           <w:b/>
+          <w:color w:val="808080" w:themeColor="background1" w:themeShade="80"/>
         </w:rPr>
         <w:t>PCTVACANT</w:t>
       </w:r>
@@ -2377,6 +2352,7 @@
         <w:rPr>
           <w:rFonts w:ascii="Calibri" w:hAnsi="Calibri" w:cs="Calibri"/>
           <w:bCs/>
+          <w:color w:val="808080" w:themeColor="background1" w:themeShade="80"/>
         </w:rPr>
         <w:t>, and</w:t>
       </w:r>
@@ -2384,6 +2360,7 @@
         <w:rPr>
           <w:rFonts w:ascii="Calibri" w:hAnsi="Calibri" w:cs="Calibri"/>
           <w:b/>
+          <w:color w:val="808080" w:themeColor="background1" w:themeShade="80"/>
         </w:rPr>
         <w:t xml:space="preserve"> </w:t>
       </w:r>
@@ -2391,6 +2368,7 @@
         <w:rPr>
           <w:rFonts w:ascii="Calibri" w:hAnsi="Calibri" w:cs="Calibri"/>
           <w:b/>
+          <w:color w:val="808080" w:themeColor="background1" w:themeShade="80"/>
         </w:rPr>
         <w:t>LN</w:t>
       </w:r>
@@ -2398,6 +2376,7 @@
         <w:rPr>
           <w:rFonts w:ascii="Calibri" w:hAnsi="Calibri" w:cs="Calibri"/>
           <w:b/>
+          <w:color w:val="808080" w:themeColor="background1" w:themeShade="80"/>
         </w:rPr>
         <w:t>PCTSINGLES</w:t>
       </w:r>
@@ -2405,6 +2384,7 @@
         <w:rPr>
           <w:rFonts w:ascii="Calibri" w:hAnsi="Calibri" w:cs="Calibri"/>
           <w:bCs/>
+          <w:color w:val="808080" w:themeColor="background1" w:themeShade="80"/>
         </w:rPr>
         <w:t xml:space="preserve">, which are the natural logs of </w:t>
       </w:r>
@@ -2413,6 +2393,7 @@
           <w:rFonts w:ascii="Calibri" w:hAnsi="Calibri" w:cs="Calibri"/>
           <w:b/>
           <w:bCs/>
+          <w:color w:val="808080" w:themeColor="background1" w:themeShade="80"/>
         </w:rPr>
         <w:t xml:space="preserve">MEDHVAL, </w:t>
       </w:r>
@@ -2420,6 +2401,7 @@
         <w:rPr>
           <w:rFonts w:ascii="Calibri" w:hAnsi="Calibri" w:cs="Calibri"/>
           <w:b/>
+          <w:color w:val="808080" w:themeColor="background1" w:themeShade="80"/>
         </w:rPr>
         <w:t>PCBACHMORE</w:t>
       </w:r>
@@ -2427,6 +2409,7 @@
         <w:rPr>
           <w:rFonts w:ascii="Calibri" w:hAnsi="Calibri" w:cs="Calibri"/>
           <w:bCs/>
+          <w:color w:val="808080" w:themeColor="background1" w:themeShade="80"/>
         </w:rPr>
         <w:t>,</w:t>
       </w:r>
@@ -2434,6 +2417,7 @@
         <w:rPr>
           <w:rFonts w:ascii="Calibri" w:hAnsi="Calibri" w:cs="Calibri"/>
           <w:b/>
+          <w:color w:val="808080" w:themeColor="background1" w:themeShade="80"/>
         </w:rPr>
         <w:t xml:space="preserve"> </w:t>
       </w:r>
@@ -2441,6 +2425,7 @@
         <w:rPr>
           <w:rFonts w:ascii="Calibri" w:hAnsi="Calibri" w:cs="Calibri"/>
           <w:b/>
+          <w:color w:val="808080" w:themeColor="background1" w:themeShade="80"/>
         </w:rPr>
         <w:t>NBELPOV100</w:t>
       </w:r>
@@ -2448,6 +2433,7 @@
         <w:rPr>
           <w:rFonts w:ascii="Calibri" w:hAnsi="Calibri" w:cs="Calibri"/>
           <w:bCs/>
+          <w:color w:val="808080" w:themeColor="background1" w:themeShade="80"/>
         </w:rPr>
         <w:t>,</w:t>
       </w:r>
@@ -2455,6 +2441,7 @@
         <w:rPr>
           <w:rFonts w:ascii="Calibri" w:hAnsi="Calibri" w:cs="Calibri"/>
           <w:b/>
+          <w:color w:val="808080" w:themeColor="background1" w:themeShade="80"/>
         </w:rPr>
         <w:t xml:space="preserve"> PCTVACANT</w:t>
       </w:r>
@@ -2462,6 +2449,7 @@
         <w:rPr>
           <w:rFonts w:ascii="Calibri" w:hAnsi="Calibri" w:cs="Calibri"/>
           <w:bCs/>
+          <w:color w:val="808080" w:themeColor="background1" w:themeShade="80"/>
         </w:rPr>
         <w:t>, and</w:t>
       </w:r>
@@ -2469,6 +2457,7 @@
         <w:rPr>
           <w:rFonts w:ascii="Calibri" w:hAnsi="Calibri" w:cs="Calibri"/>
           <w:b/>
+          <w:color w:val="808080" w:themeColor="background1" w:themeShade="80"/>
         </w:rPr>
         <w:t xml:space="preserve"> PCTSINGLES</w:t>
       </w:r>
@@ -2476,6 +2465,7 @@
         <w:rPr>
           <w:rFonts w:ascii="Calibri" w:hAnsi="Calibri" w:cs="Calibri"/>
           <w:bCs/>
+          <w:color w:val="808080" w:themeColor="background1" w:themeShade="80"/>
         </w:rPr>
         <w:t xml:space="preserve">, respectively. </w:t>
       </w:r>
@@ -2483,6 +2473,7 @@
         <w:rPr>
           <w:rFonts w:ascii="Calibri" w:hAnsi="Calibri" w:cs="Calibri"/>
           <w:bCs/>
+          <w:color w:val="808080" w:themeColor="background1" w:themeShade="80"/>
         </w:rPr>
         <w:t xml:space="preserve"> </w:t>
       </w:r>
@@ -2492,6 +2483,7 @@
         <w:ind w:left="2160"/>
         <w:rPr>
           <w:rFonts w:ascii="Calibri" w:hAnsi="Calibri" w:cs="Calibri"/>
+          <w:color w:val="808080" w:themeColor="background1" w:themeShade="80"/>
         </w:rPr>
       </w:pPr>
     </w:p>
@@ -2509,12 +2501,14 @@
         <w:rPr>
           <w:rFonts w:ascii="Calibri" w:hAnsi="Calibri" w:cs="Calibri"/>
           <w:iCs/>
+          <w:color w:val="808080" w:themeColor="background1" w:themeShade="80"/>
         </w:rPr>
       </w:pPr>
       <w:r>
         <w:rPr>
           <w:rFonts w:ascii="Calibri" w:hAnsi="Calibri" w:cs="Calibri"/>
           <w:iCs/>
+          <w:color w:val="808080" w:themeColor="background1" w:themeShade="80"/>
         </w:rPr>
         <w:t xml:space="preserve">Remember: If the variable has </w:t>
       </w:r>
@@ -2524,6 +2518,7 @@
           <w:b/>
           <w:bCs/>
           <w:iCs/>
+          <w:color w:val="808080" w:themeColor="background1" w:themeShade="80"/>
         </w:rPr>
         <w:t>any</w:t>
       </w:r>
@@ -2531,15 +2526,16 @@
         <w:rPr>
           <w:rFonts w:ascii="Calibri" w:hAnsi="Calibri" w:cs="Calibri"/>
           <w:iCs/>
+          <w:color w:val="808080" w:themeColor="background1" w:themeShade="80"/>
         </w:rPr>
         <w:t xml:space="preserve"> zero values, use the </w:t>
       </w:r>
-      <w:proofErr w:type="gramStart"/>
       <w:r>
         <w:rPr>
           <w:rFonts w:ascii="Calibri" w:hAnsi="Calibri" w:cs="Calibri"/>
           <w:b/>
           <w:iCs/>
+          <w:color w:val="808080" w:themeColor="background1" w:themeShade="80"/>
         </w:rPr>
         <w:t>log</w:t>
       </w:r>
@@ -2548,61 +2544,59 @@
           <w:rFonts w:ascii="Calibri" w:hAnsi="Calibri" w:cs="Calibri"/>
           <w:b/>
           <w:iCs/>
-        </w:rPr>
-        <w:t>(</w:t>
-      </w:r>
-      <w:proofErr w:type="gramEnd"/>
+          <w:color w:val="808080" w:themeColor="background1" w:themeShade="80"/>
+        </w:rPr>
+        <w:t>(1</w:t>
+      </w:r>
       <w:r>
         <w:rPr>
           <w:rFonts w:ascii="Calibri" w:hAnsi="Calibri" w:cs="Calibri"/>
           <w:b/>
           <w:iCs/>
-        </w:rPr>
-        <w:t>1</w:t>
+          <w:color w:val="808080" w:themeColor="background1" w:themeShade="80"/>
+        </w:rPr>
+        <w:t>+[</w:t>
       </w:r>
       <w:r>
         <w:rPr>
           <w:rFonts w:ascii="Calibri" w:hAnsi="Calibri" w:cs="Calibri"/>
           <w:b/>
           <w:iCs/>
-        </w:rPr>
-        <w:t>+[</w:t>
+          <w:color w:val="808080" w:themeColor="background1" w:themeShade="80"/>
+        </w:rPr>
+        <w:t>VAR]</w:t>
       </w:r>
       <w:r>
         <w:rPr>
           <w:rFonts w:ascii="Calibri" w:hAnsi="Calibri" w:cs="Calibri"/>
           <w:b/>
           <w:iCs/>
-        </w:rPr>
-        <w:t>VAR]</w:t>
-      </w:r>
-      <w:r>
-        <w:rPr>
-          <w:rFonts w:ascii="Calibri" w:hAnsi="Calibri" w:cs="Calibri"/>
-          <w:b/>
+          <w:color w:val="808080" w:themeColor="background1" w:themeShade="80"/>
+        </w:rPr>
+        <w:t>)</w:t>
+      </w:r>
+      <w:r>
+        <w:rPr>
+          <w:rFonts w:ascii="Calibri" w:hAnsi="Calibri" w:cs="Calibri"/>
           <w:iCs/>
-        </w:rPr>
-        <w:t>)</w:t>
-      </w:r>
-      <w:r>
-        <w:rPr>
-          <w:rFonts w:ascii="Calibri" w:hAnsi="Calibri" w:cs="Calibri"/>
+          <w:color w:val="808080" w:themeColor="background1" w:themeShade="80"/>
+        </w:rPr>
+        <w:t xml:space="preserve"> transformation instead of the </w:t>
+      </w:r>
+      <w:r>
+        <w:rPr>
+          <w:rFonts w:ascii="Calibri" w:hAnsi="Calibri" w:cs="Calibri"/>
+          <w:b/>
           <w:iCs/>
-        </w:rPr>
-        <w:t xml:space="preserve"> transformation instead of the </w:t>
-      </w:r>
-      <w:r>
-        <w:rPr>
-          <w:rFonts w:ascii="Calibri" w:hAnsi="Calibri" w:cs="Calibri"/>
-          <w:b/>
+          <w:color w:val="808080" w:themeColor="background1" w:themeShade="80"/>
+        </w:rPr>
+        <w:t xml:space="preserve">log([VAR]) </w:t>
+      </w:r>
+      <w:r>
+        <w:rPr>
+          <w:rFonts w:ascii="Calibri" w:hAnsi="Calibri" w:cs="Calibri"/>
           <w:iCs/>
-        </w:rPr>
-        <w:t xml:space="preserve">log([VAR]) </w:t>
-      </w:r>
-      <w:r>
-        <w:rPr>
-          <w:rFonts w:ascii="Calibri" w:hAnsi="Calibri" w:cs="Calibri"/>
-          <w:iCs/>
+          <w:color w:val="808080" w:themeColor="background1" w:themeShade="80"/>
         </w:rPr>
         <w:t xml:space="preserve">transformation. </w:t>
       </w:r>
@@ -2612,6 +2606,8 @@
         <w:ind w:left="1800"/>
         <w:rPr>
           <w:rFonts w:ascii="Calibri" w:hAnsi="Calibri" w:cs="Calibri"/>
+          <w:color w:val="808080" w:themeColor="background1" w:themeShade="80"/>
+          <w:lang w:eastAsia="zh-CN"/>
         </w:rPr>
       </w:pPr>
     </w:p>
@@ -2630,35 +2626,41 @@
           <w:rFonts w:ascii="Calibri" w:hAnsi="Calibri" w:cs="Calibri"/>
           <w:b/>
           <w:bCs/>
-        </w:rPr>
-      </w:pPr>
-      <w:r>
-        <w:rPr>
-          <w:rFonts w:ascii="Calibri" w:hAnsi="Calibri" w:cs="Calibri"/>
+          <w:color w:val="808080" w:themeColor="background1" w:themeShade="80"/>
+        </w:rPr>
+      </w:pPr>
+      <w:r>
+        <w:rPr>
+          <w:rFonts w:ascii="Calibri" w:hAnsi="Calibri" w:cs="Calibri"/>
+          <w:color w:val="808080" w:themeColor="background1" w:themeShade="80"/>
         </w:rPr>
         <w:t xml:space="preserve">In your report, you will be asked to present histograms of </w:t>
       </w:r>
       <w:r>
         <w:rPr>
           <w:rFonts w:ascii="Calibri" w:hAnsi="Calibri" w:cs="Calibri"/>
+          <w:color w:val="808080" w:themeColor="background1" w:themeShade="80"/>
         </w:rPr>
         <w:t xml:space="preserve">the original and </w:t>
       </w:r>
       <w:r>
         <w:rPr>
           <w:rFonts w:ascii="Calibri" w:hAnsi="Calibri" w:cs="Calibri"/>
+          <w:color w:val="808080" w:themeColor="background1" w:themeShade="80"/>
         </w:rPr>
         <w:t xml:space="preserve">transformed variables. </w:t>
       </w:r>
       <w:r>
         <w:rPr>
           <w:rFonts w:ascii="Calibri" w:hAnsi="Calibri" w:cs="Calibri"/>
+          <w:color w:val="808080" w:themeColor="background1" w:themeShade="80"/>
         </w:rPr>
         <w:t xml:space="preserve">If you’re planning to submit a report in MS Word, </w:t>
       </w:r>
       <w:r>
         <w:rPr>
           <w:rFonts w:ascii="Calibri" w:hAnsi="Calibri" w:cs="Calibri"/>
+          <w:color w:val="808080" w:themeColor="background1" w:themeShade="80"/>
         </w:rPr>
         <w:t xml:space="preserve">you may simply print the screen (Ctrl + </w:t>
       </w:r>
@@ -2666,6 +2668,7 @@
       <w:r>
         <w:rPr>
           <w:rFonts w:ascii="Calibri" w:hAnsi="Calibri" w:cs="Calibri"/>
+          <w:color w:val="808080" w:themeColor="background1" w:themeShade="80"/>
         </w:rPr>
         <w:t>Prt</w:t>
       </w:r>
@@ -2673,6 +2676,7 @@
       <w:r>
         <w:rPr>
           <w:rFonts w:ascii="Calibri" w:hAnsi="Calibri" w:cs="Calibri"/>
+          <w:color w:val="808080" w:themeColor="background1" w:themeShade="80"/>
         </w:rPr>
         <w:t xml:space="preserve"> </w:t>
       </w:r>
@@ -2680,6 +2684,7 @@
       <w:r>
         <w:rPr>
           <w:rFonts w:ascii="Calibri" w:hAnsi="Calibri" w:cs="Calibri"/>
+          <w:color w:val="808080" w:themeColor="background1" w:themeShade="80"/>
         </w:rPr>
         <w:t>Scn</w:t>
       </w:r>
@@ -2687,24 +2692,28 @@
       <w:r>
         <w:rPr>
           <w:rFonts w:ascii="Calibri" w:hAnsi="Calibri" w:cs="Calibri"/>
+          <w:color w:val="808080" w:themeColor="background1" w:themeShade="80"/>
         </w:rPr>
         <w:t xml:space="preserve">), and paste </w:t>
       </w:r>
       <w:r>
         <w:rPr>
           <w:rFonts w:ascii="Calibri" w:hAnsi="Calibri" w:cs="Calibri"/>
+          <w:color w:val="808080" w:themeColor="background1" w:themeShade="80"/>
         </w:rPr>
         <w:t>the screenshot</w:t>
       </w:r>
       <w:r>
         <w:rPr>
           <w:rFonts w:ascii="Calibri" w:hAnsi="Calibri" w:cs="Calibri"/>
+          <w:color w:val="808080" w:themeColor="background1" w:themeShade="80"/>
         </w:rPr>
         <w:t xml:space="preserve"> into MS Paint. Then, you may cut </w:t>
       </w:r>
       <w:r>
         <w:rPr>
           <w:rFonts w:ascii="Calibri" w:hAnsi="Calibri" w:cs="Calibri"/>
+          <w:color w:val="808080" w:themeColor="background1" w:themeShade="80"/>
         </w:rPr>
         <w:lastRenderedPageBreak/>
         <w:t>out the relevant part (i.e., the 5 histograms) and present them in your report.</w:t>
@@ -2715,6 +2724,7 @@
         <w:pStyle w:val="ListParagraph"/>
         <w:rPr>
           <w:rFonts w:ascii="Calibri" w:hAnsi="Calibri" w:cs="Calibri"/>
+          <w:color w:val="808080" w:themeColor="background1" w:themeShade="80"/>
         </w:rPr>
       </w:pPr>
     </w:p>
@@ -2733,35 +2743,41 @@
           <w:rFonts w:ascii="Calibri" w:hAnsi="Calibri" w:cs="Calibri"/>
           <w:b/>
           <w:bCs/>
-        </w:rPr>
-      </w:pPr>
-      <w:r>
-        <w:rPr>
-          <w:rFonts w:ascii="Calibri" w:hAnsi="Calibri" w:cs="Calibri"/>
+          <w:color w:val="808080" w:themeColor="background1" w:themeShade="80"/>
+        </w:rPr>
+      </w:pPr>
+      <w:r>
+        <w:rPr>
+          <w:rFonts w:ascii="Calibri" w:hAnsi="Calibri" w:cs="Calibri"/>
+          <w:color w:val="808080" w:themeColor="background1" w:themeShade="80"/>
         </w:rPr>
         <w:t xml:space="preserve">Note that the </w:t>
       </w:r>
       <w:r>
         <w:rPr>
           <w:rFonts w:ascii="Calibri" w:hAnsi="Calibri" w:cs="Calibri"/>
+          <w:color w:val="808080" w:themeColor="background1" w:themeShade="80"/>
         </w:rPr>
         <w:t xml:space="preserve">dependent </w:t>
       </w:r>
       <w:r>
         <w:rPr>
           <w:rFonts w:ascii="Calibri" w:hAnsi="Calibri" w:cs="Calibri"/>
+          <w:color w:val="808080" w:themeColor="background1" w:themeShade="80"/>
         </w:rPr>
         <w:t xml:space="preserve">variable does look more or less normal </w:t>
       </w:r>
       <w:r>
         <w:rPr>
           <w:rFonts w:ascii="Calibri" w:hAnsi="Calibri" w:cs="Calibri"/>
+          <w:color w:val="808080" w:themeColor="background1" w:themeShade="80"/>
         </w:rPr>
         <w:t xml:space="preserve">after the transformation </w:t>
       </w:r>
       <w:r>
         <w:rPr>
           <w:rFonts w:ascii="Calibri" w:hAnsi="Calibri" w:cs="Calibri"/>
+          <w:color w:val="808080" w:themeColor="background1" w:themeShade="80"/>
         </w:rPr>
         <w:t xml:space="preserve">– hence, </w:t>
       </w:r>
@@ -2770,24 +2786,28 @@
           <w:rFonts w:ascii="Calibri" w:hAnsi="Calibri" w:cs="Calibri"/>
           <w:b/>
           <w:bCs/>
+          <w:color w:val="808080" w:themeColor="background1" w:themeShade="80"/>
         </w:rPr>
         <w:t xml:space="preserve">LNMEDHVAL </w:t>
       </w:r>
       <w:r>
         <w:rPr>
           <w:rFonts w:ascii="Calibri" w:hAnsi="Calibri" w:cs="Calibri"/>
+          <w:color w:val="808080" w:themeColor="background1" w:themeShade="80"/>
         </w:rPr>
         <w:t>will be used as the dependent variable in the regression analysis</w:t>
       </w:r>
       <w:r>
         <w:rPr>
           <w:rFonts w:ascii="Calibri" w:hAnsi="Calibri" w:cs="Calibri"/>
+          <w:color w:val="808080" w:themeColor="background1" w:themeShade="80"/>
         </w:rPr>
         <w:t>.</w:t>
       </w:r>
       <w:r>
         <w:rPr>
           <w:rFonts w:ascii="Calibri" w:hAnsi="Calibri" w:cs="Calibri"/>
+          <w:color w:val="808080" w:themeColor="background1" w:themeShade="80"/>
         </w:rPr>
         <w:t xml:space="preserve"> </w:t>
       </w:r>
@@ -2795,6 +2815,7 @@
         <w:rPr>
           <w:rFonts w:ascii="Calibri" w:hAnsi="Calibri" w:cs="Calibri"/>
           <w:bCs/>
+          <w:color w:val="808080" w:themeColor="background1" w:themeShade="80"/>
         </w:rPr>
         <w:t xml:space="preserve">You will </w:t>
       </w:r>
@@ -2802,6 +2823,7 @@
         <w:rPr>
           <w:rFonts w:ascii="Calibri" w:hAnsi="Calibri" w:cs="Calibri"/>
           <w:bCs/>
+          <w:color w:val="808080" w:themeColor="background1" w:themeShade="80"/>
         </w:rPr>
         <w:t xml:space="preserve">also </w:t>
       </w:r>
@@ -2809,6 +2831,7 @@
         <w:rPr>
           <w:rFonts w:ascii="Calibri" w:hAnsi="Calibri" w:cs="Calibri"/>
           <w:bCs/>
+          <w:color w:val="808080" w:themeColor="background1" w:themeShade="80"/>
         </w:rPr>
         <w:t xml:space="preserve">see that for the predictors, the logarithmic transformation only helps normalize the </w:t>
       </w:r>
@@ -2816,6 +2839,7 @@
         <w:rPr>
           <w:rFonts w:ascii="Calibri" w:hAnsi="Calibri" w:cs="Calibri"/>
           <w:b/>
+          <w:color w:val="808080" w:themeColor="background1" w:themeShade="80"/>
         </w:rPr>
         <w:t xml:space="preserve">NBELPOV100 </w:t>
       </w:r>
@@ -2823,6 +2847,7 @@
         <w:rPr>
           <w:rFonts w:ascii="Calibri" w:hAnsi="Calibri" w:cs="Calibri"/>
           <w:bCs/>
+          <w:color w:val="808080" w:themeColor="background1" w:themeShade="80"/>
         </w:rPr>
         <w:t xml:space="preserve">variable (so we will use </w:t>
       </w:r>
@@ -2830,6 +2855,7 @@
         <w:rPr>
           <w:rFonts w:ascii="Calibri" w:hAnsi="Calibri" w:cs="Calibri"/>
           <w:b/>
+          <w:color w:val="808080" w:themeColor="background1" w:themeShade="80"/>
         </w:rPr>
         <w:t>LN</w:t>
       </w:r>
@@ -2837,6 +2863,7 @@
         <w:rPr>
           <w:rFonts w:ascii="Calibri" w:hAnsi="Calibri" w:cs="Calibri"/>
           <w:b/>
+          <w:color w:val="808080" w:themeColor="background1" w:themeShade="80"/>
         </w:rPr>
         <w:t>NBELPOV100</w:t>
       </w:r>
@@ -2844,6 +2871,7 @@
         <w:rPr>
           <w:rFonts w:ascii="Calibri" w:hAnsi="Calibri" w:cs="Calibri"/>
           <w:bCs/>
+          <w:color w:val="808080" w:themeColor="background1" w:themeShade="80"/>
         </w:rPr>
         <w:t xml:space="preserve"> in the subsequent analyses)</w:t>
       </w:r>
@@ -2851,6 +2879,7 @@
         <w:rPr>
           <w:rFonts w:ascii="Calibri" w:hAnsi="Calibri" w:cs="Calibri"/>
           <w:bCs/>
+          <w:color w:val="808080" w:themeColor="background1" w:themeShade="80"/>
         </w:rPr>
         <w:t>. The other</w:t>
       </w:r>
@@ -2858,6 +2887,7 @@
         <w:rPr>
           <w:rFonts w:ascii="Calibri" w:hAnsi="Calibri" w:cs="Calibri"/>
           <w:bCs/>
+          <w:color w:val="808080" w:themeColor="background1" w:themeShade="80"/>
         </w:rPr>
         <w:t xml:space="preserve"> variables have a large spike at zero (i.e., </w:t>
       </w:r>
@@ -2867,6 +2897,7 @@
           <w:bCs/>
           <w:i/>
           <w:iCs/>
+          <w:color w:val="808080" w:themeColor="background1" w:themeShade="80"/>
         </w:rPr>
         <w:t>zero-inflated distributions</w:t>
       </w:r>
@@ -2874,6 +2905,7 @@
         <w:rPr>
           <w:rFonts w:ascii="Calibri" w:hAnsi="Calibri" w:cs="Calibri"/>
           <w:bCs/>
+          <w:color w:val="808080" w:themeColor="background1" w:themeShade="80"/>
         </w:rPr>
         <w:t>)</w:t>
       </w:r>
@@ -2881,6 +2913,7 @@
         <w:rPr>
           <w:rFonts w:ascii="Calibri" w:hAnsi="Calibri" w:cs="Calibri"/>
           <w:bCs/>
+          <w:color w:val="808080" w:themeColor="background1" w:themeShade="80"/>
         </w:rPr>
         <w:t xml:space="preserve"> after the transformation</w:t>
       </w:r>
@@ -2888,6 +2921,7 @@
         <w:rPr>
           <w:rFonts w:ascii="Calibri" w:hAnsi="Calibri" w:cs="Calibri"/>
           <w:bCs/>
+          <w:color w:val="808080" w:themeColor="background1" w:themeShade="80"/>
         </w:rPr>
         <w:t>s</w:t>
       </w:r>
@@ -2895,6 +2929,7 @@
         <w:rPr>
           <w:rFonts w:ascii="Calibri" w:hAnsi="Calibri" w:cs="Calibri"/>
           <w:bCs/>
+          <w:color w:val="808080" w:themeColor="background1" w:themeShade="80"/>
         </w:rPr>
         <w:t xml:space="preserve">, so we will use the original, untransformed </w:t>
       </w:r>
@@ -2902,6 +2937,7 @@
         <w:rPr>
           <w:rFonts w:ascii="Calibri" w:hAnsi="Calibri" w:cs="Calibri"/>
           <w:b/>
+          <w:color w:val="808080" w:themeColor="background1" w:themeShade="80"/>
         </w:rPr>
         <w:t>PCBACHMORE</w:t>
       </w:r>
@@ -2909,6 +2945,7 @@
         <w:rPr>
           <w:rFonts w:ascii="Calibri" w:hAnsi="Calibri" w:cs="Calibri"/>
           <w:bCs/>
+          <w:color w:val="808080" w:themeColor="background1" w:themeShade="80"/>
         </w:rPr>
         <w:t>,</w:t>
       </w:r>
@@ -2916,6 +2953,7 @@
         <w:rPr>
           <w:rFonts w:ascii="Calibri" w:hAnsi="Calibri" w:cs="Calibri"/>
           <w:b/>
+          <w:color w:val="808080" w:themeColor="background1" w:themeShade="80"/>
         </w:rPr>
         <w:t xml:space="preserve"> PCTVACANT</w:t>
       </w:r>
@@ -2923,6 +2961,7 @@
         <w:rPr>
           <w:rFonts w:ascii="Calibri" w:hAnsi="Calibri" w:cs="Calibri"/>
           <w:bCs/>
+          <w:color w:val="808080" w:themeColor="background1" w:themeShade="80"/>
         </w:rPr>
         <w:t>, and</w:t>
       </w:r>
@@ -2930,6 +2969,7 @@
         <w:rPr>
           <w:rFonts w:ascii="Calibri" w:hAnsi="Calibri" w:cs="Calibri"/>
           <w:b/>
+          <w:color w:val="808080" w:themeColor="background1" w:themeShade="80"/>
         </w:rPr>
         <w:t xml:space="preserve"> PCTSINGLES</w:t>
       </w:r>
@@ -2937,6 +2977,7 @@
         <w:rPr>
           <w:rFonts w:ascii="Calibri" w:hAnsi="Calibri" w:cs="Calibri"/>
           <w:bCs/>
+          <w:color w:val="808080" w:themeColor="background1" w:themeShade="80"/>
         </w:rPr>
         <w:t xml:space="preserve"> variables in the regression,</w:t>
       </w:r>
@@ -2959,48 +3000,41 @@
         <w:rPr>
           <w:rFonts w:ascii="Calibri" w:hAnsi="Calibri" w:cs="Calibri"/>
           <w:i/>
-        </w:rPr>
-      </w:pPr>
-      <w:r>
-        <w:rPr>
-          <w:rFonts w:ascii="Calibri" w:hAnsi="Calibri" w:cs="Calibri"/>
+          <w:color w:val="808080" w:themeColor="background1" w:themeShade="80"/>
+        </w:rPr>
+      </w:pPr>
+      <w:r>
+        <w:rPr>
+          <w:rFonts w:ascii="Calibri" w:hAnsi="Calibri" w:cs="Calibri"/>
+          <w:color w:val="808080" w:themeColor="background1" w:themeShade="80"/>
         </w:rPr>
         <w:t xml:space="preserve">Look at whether the relationship between the dependent variable and each of the predictors is linear. To do so, create four </w:t>
       </w:r>
       <w:r>
         <w:rPr>
           <w:rFonts w:ascii="Calibri" w:hAnsi="Calibri" w:cs="Calibri"/>
+          <w:color w:val="808080" w:themeColor="background1" w:themeShade="80"/>
         </w:rPr>
         <w:t>scatter plots – one for each predictor</w:t>
       </w:r>
       <w:r>
         <w:rPr>
           <w:rFonts w:ascii="Calibri" w:hAnsi="Calibri" w:cs="Calibri"/>
-        </w:rPr>
-        <w:t xml:space="preserve"> using the </w:t>
-      </w:r>
-      <w:r>
-        <w:rPr>
-          <w:rFonts w:ascii="Calibri" w:hAnsi="Calibri" w:cs="Calibri"/>
-          <w:color w:val="0070C0"/>
-        </w:rPr>
-        <w:t>plot</w:t>
-      </w:r>
-      <w:r>
-        <w:rPr>
-          <w:rFonts w:ascii="Calibri" w:hAnsi="Calibri" w:cs="Calibri"/>
-        </w:rPr>
-        <w:t xml:space="preserve"> command</w:t>
-      </w:r>
-      <w:r>
-        <w:rPr>
-          <w:rFonts w:ascii="Calibri" w:hAnsi="Calibri" w:cs="Calibri"/>
+          <w:color w:val="808080" w:themeColor="background1" w:themeShade="80"/>
+        </w:rPr>
+        <w:t xml:space="preserve"> using the plot command</w:t>
+      </w:r>
+      <w:r>
+        <w:rPr>
+          <w:rFonts w:ascii="Calibri" w:hAnsi="Calibri" w:cs="Calibri"/>
+          <w:color w:val="808080" w:themeColor="background1" w:themeShade="80"/>
         </w:rPr>
         <w:t xml:space="preserve"> (or any other command in R that yields a scatter plot)</w:t>
       </w:r>
       <w:r>
         <w:rPr>
           <w:rFonts w:ascii="Calibri" w:hAnsi="Calibri" w:cs="Calibri"/>
+          <w:color w:val="808080" w:themeColor="background1" w:themeShade="80"/>
         </w:rPr>
         <w:t>.</w:t>
       </w:r>
@@ -3010,6 +3044,7 @@
         <w:rPr>
           <w:rFonts w:ascii="Calibri" w:hAnsi="Calibri" w:cs="Calibri"/>
           <w:i/>
+          <w:color w:val="808080" w:themeColor="background1" w:themeShade="80"/>
         </w:rPr>
       </w:pPr>
     </w:p>
@@ -3022,11 +3057,13 @@
         <w:rPr>
           <w:rFonts w:ascii="Calibri" w:hAnsi="Calibri" w:cs="Calibri"/>
           <w:i/>
-        </w:rPr>
-      </w:pPr>
-      <w:r>
-        <w:rPr>
-          <w:rFonts w:ascii="Calibri" w:hAnsi="Calibri" w:cs="Calibri"/>
+          <w:color w:val="808080" w:themeColor="background1" w:themeShade="80"/>
+        </w:rPr>
+      </w:pPr>
+      <w:r>
+        <w:rPr>
+          <w:rFonts w:ascii="Calibri" w:hAnsi="Calibri" w:cs="Calibri"/>
+          <w:color w:val="808080" w:themeColor="background1" w:themeShade="80"/>
         </w:rPr>
         <w:t>In your report, you will be expected to present all four scatter plots as a single figure.</w:t>
       </w:r>
@@ -3050,76 +3087,78 @@
           <w:rFonts w:ascii="Calibri" w:hAnsi="Calibri" w:cs="Calibri"/>
           <w:b/>
           <w:bCs/>
-        </w:rPr>
-      </w:pPr>
-      <w:r>
-        <w:rPr>
-          <w:rFonts w:ascii="Calibri" w:hAnsi="Calibri" w:cs="Calibri"/>
+          <w:color w:val="808080" w:themeColor="background1" w:themeShade="80"/>
+        </w:rPr>
+      </w:pPr>
+      <w:r>
+        <w:rPr>
+          <w:rFonts w:ascii="Calibri" w:hAnsi="Calibri" w:cs="Calibri"/>
+          <w:color w:val="808080" w:themeColor="background1" w:themeShade="80"/>
         </w:rPr>
         <w:t xml:space="preserve">Look at the </w:t>
       </w:r>
       <w:r>
         <w:rPr>
           <w:rFonts w:ascii="Calibri" w:hAnsi="Calibri" w:cs="Calibri"/>
+          <w:color w:val="808080" w:themeColor="background1" w:themeShade="80"/>
         </w:rPr>
         <w:t xml:space="preserve">Pearson </w:t>
       </w:r>
       <w:r>
         <w:rPr>
           <w:rFonts w:ascii="Calibri" w:hAnsi="Calibri" w:cs="Calibri"/>
+          <w:color w:val="808080" w:themeColor="background1" w:themeShade="80"/>
         </w:rPr>
         <w:t>correlations between all the predictors you will be including in your model</w:t>
       </w:r>
       <w:r>
         <w:rPr>
           <w:rFonts w:ascii="Calibri" w:hAnsi="Calibri" w:cs="Calibri"/>
+          <w:color w:val="808080" w:themeColor="background1" w:themeShade="80"/>
         </w:rPr>
         <w:t>, listed below</w:t>
       </w:r>
       <w:r>
         <w:rPr>
           <w:rFonts w:ascii="Calibri" w:hAnsi="Calibri" w:cs="Calibri"/>
+          <w:color w:val="808080" w:themeColor="background1" w:themeShade="80"/>
         </w:rPr>
         <w:t xml:space="preserve">. </w:t>
       </w:r>
       <w:r>
         <w:rPr>
           <w:rFonts w:ascii="Calibri" w:hAnsi="Calibri" w:cs="Calibri"/>
-        </w:rPr>
-        <w:t xml:space="preserve">Use </w:t>
-      </w:r>
-      <w:proofErr w:type="gramStart"/>
-      <w:r>
-        <w:rPr>
-          <w:rFonts w:ascii="Calibri" w:hAnsi="Calibri" w:cs="Calibri"/>
-        </w:rPr>
-        <w:t xml:space="preserve">the </w:t>
+          <w:color w:val="808080" w:themeColor="background1" w:themeShade="80"/>
+        </w:rPr>
+        <w:t xml:space="preserve">Use the </w:t>
       </w:r>
       <w:proofErr w:type="spellStart"/>
       <w:r>
         <w:rPr>
           <w:rFonts w:ascii="Calibri" w:hAnsi="Calibri" w:cs="Calibri"/>
-          <w:color w:val="0070C0"/>
+          <w:color w:val="808080" w:themeColor="background1" w:themeShade="80"/>
         </w:rPr>
         <w:t>cor</w:t>
       </w:r>
       <w:proofErr w:type="spellEnd"/>
-      <w:proofErr w:type="gramEnd"/>
-      <w:r>
-        <w:rPr>
-          <w:rFonts w:ascii="Calibri" w:hAnsi="Calibri" w:cs="Calibri"/>
+      <w:r>
+        <w:rPr>
+          <w:rFonts w:ascii="Calibri" w:hAnsi="Calibri" w:cs="Calibri"/>
+          <w:color w:val="808080" w:themeColor="background1" w:themeShade="80"/>
         </w:rPr>
         <w:t xml:space="preserve"> command</w:t>
       </w:r>
       <w:r>
         <w:rPr>
           <w:rFonts w:ascii="Calibri" w:hAnsi="Calibri" w:cs="Calibri"/>
+          <w:color w:val="808080" w:themeColor="background1" w:themeShade="80"/>
         </w:rPr>
         <w:t xml:space="preserve"> or another command in R that computes Pearson correlations</w:t>
       </w:r>
       <w:r>
         <w:rPr>
           <w:rFonts w:ascii="Calibri" w:hAnsi="Calibri" w:cs="Calibri"/>
+          <w:color w:val="808080" w:themeColor="background1" w:themeShade="80"/>
         </w:rPr>
         <w:t>.</w:t>
       </w:r>
@@ -3129,6 +3168,7 @@
         <w:ind w:left="1440"/>
         <w:rPr>
           <w:rFonts w:ascii="Calibri" w:hAnsi="Calibri" w:cs="Calibri"/>
+          <w:color w:val="808080" w:themeColor="background1" w:themeShade="80"/>
         </w:rPr>
       </w:pPr>
     </w:p>
@@ -3139,6 +3179,7 @@
           <w:rFonts w:ascii="Calibri" w:hAnsi="Calibri" w:cs="Calibri"/>
           <w:b/>
           <w:bCs/>
+          <w:color w:val="808080" w:themeColor="background1" w:themeShade="80"/>
         </w:rPr>
       </w:pPr>
       <w:r>
@@ -3146,6 +3187,7 @@
           <w:rFonts w:ascii="Calibri" w:hAnsi="Calibri" w:cs="Calibri"/>
           <w:b/>
           <w:bCs/>
+          <w:color w:val="808080" w:themeColor="background1" w:themeShade="80"/>
         </w:rPr>
         <w:t>PCTVACANT</w:t>
       </w:r>
@@ -3154,6 +3196,7 @@
           <w:rFonts w:ascii="Calibri" w:hAnsi="Calibri" w:cs="Calibri"/>
           <w:b/>
           <w:bCs/>
+          <w:color w:val="808080" w:themeColor="background1" w:themeShade="80"/>
         </w:rPr>
         <w:t xml:space="preserve">    </w:t>
       </w:r>
@@ -3162,6 +3205,7 @@
           <w:rFonts w:ascii="Calibri" w:hAnsi="Calibri" w:cs="Calibri"/>
           <w:b/>
           <w:bCs/>
+          <w:color w:val="808080" w:themeColor="background1" w:themeShade="80"/>
         </w:rPr>
         <w:tab/>
       </w:r>
@@ -3170,6 +3214,7 @@
           <w:rFonts w:ascii="Calibri" w:hAnsi="Calibri" w:cs="Calibri"/>
           <w:b/>
           <w:bCs/>
+          <w:color w:val="808080" w:themeColor="background1" w:themeShade="80"/>
         </w:rPr>
         <w:t>PCTSINGLES</w:t>
       </w:r>
@@ -3178,6 +3223,7 @@
           <w:rFonts w:ascii="Calibri" w:hAnsi="Calibri" w:cs="Calibri"/>
           <w:b/>
           <w:bCs/>
+          <w:color w:val="808080" w:themeColor="background1" w:themeShade="80"/>
         </w:rPr>
         <w:tab/>
       </w:r>
@@ -3186,6 +3232,7 @@
           <w:rFonts w:ascii="Calibri" w:hAnsi="Calibri" w:cs="Calibri"/>
           <w:b/>
           <w:bCs/>
+          <w:color w:val="808080" w:themeColor="background1" w:themeShade="80"/>
         </w:rPr>
         <w:t xml:space="preserve">   </w:t>
       </w:r>
@@ -3194,6 +3241,7 @@
           <w:rFonts w:ascii="Calibri" w:hAnsi="Calibri" w:cs="Calibri"/>
           <w:b/>
           <w:bCs/>
+          <w:color w:val="808080" w:themeColor="background1" w:themeShade="80"/>
         </w:rPr>
         <w:t>PCTBACHMORE</w:t>
       </w:r>
@@ -3202,6 +3250,7 @@
           <w:rFonts w:ascii="Calibri" w:hAnsi="Calibri" w:cs="Calibri"/>
           <w:b/>
           <w:bCs/>
+          <w:color w:val="808080" w:themeColor="background1" w:themeShade="80"/>
         </w:rPr>
         <w:tab/>
         <w:t>LN</w:t>
@@ -3210,6 +3259,7 @@
         <w:rPr>
           <w:rFonts w:ascii="Calibri" w:hAnsi="Calibri" w:cs="Calibri"/>
           <w:b/>
+          <w:color w:val="808080" w:themeColor="background1" w:themeShade="80"/>
         </w:rPr>
         <w:t>NBELPOV100</w:t>
       </w:r>
@@ -3218,6 +3268,7 @@
           <w:rFonts w:ascii="Calibri" w:hAnsi="Calibri" w:cs="Calibri"/>
           <w:b/>
           <w:bCs/>
+          <w:color w:val="808080" w:themeColor="background1" w:themeShade="80"/>
         </w:rPr>
         <w:tab/>
       </w:r>
@@ -3227,6 +3278,7 @@
         <w:jc w:val="both"/>
         <w:rPr>
           <w:rFonts w:ascii="Calibri" w:hAnsi="Calibri" w:cs="Calibri"/>
+          <w:color w:val="808080" w:themeColor="background1" w:themeShade="80"/>
         </w:rPr>
       </w:pPr>
     </w:p>
@@ -3236,17 +3288,20 @@
         <w:jc w:val="both"/>
         <w:rPr>
           <w:rFonts w:ascii="Calibri" w:hAnsi="Calibri" w:cs="Calibri"/>
-        </w:rPr>
-      </w:pPr>
-      <w:r>
-        <w:rPr>
-          <w:rFonts w:ascii="Calibri" w:hAnsi="Calibri" w:cs="Calibri"/>
+          <w:color w:val="808080" w:themeColor="background1" w:themeShade="80"/>
+        </w:rPr>
+      </w:pPr>
+      <w:r>
+        <w:rPr>
+          <w:rFonts w:ascii="Calibri" w:hAnsi="Calibri" w:cs="Calibri"/>
+          <w:color w:val="808080" w:themeColor="background1" w:themeShade="80"/>
         </w:rPr>
         <w:t xml:space="preserve">Again, </w:t>
       </w:r>
       <w:r>
         <w:rPr>
           <w:rFonts w:ascii="Calibri" w:hAnsi="Calibri" w:cs="Calibri"/>
+          <w:color w:val="808080" w:themeColor="background1" w:themeShade="80"/>
         </w:rPr>
         <w:t xml:space="preserve">you may simply print the screen (Ctrl + </w:t>
       </w:r>
@@ -3254,6 +3309,7 @@
       <w:r>
         <w:rPr>
           <w:rFonts w:ascii="Calibri" w:hAnsi="Calibri" w:cs="Calibri"/>
+          <w:color w:val="808080" w:themeColor="background1" w:themeShade="80"/>
         </w:rPr>
         <w:t>Prt</w:t>
       </w:r>
@@ -3261,6 +3317,7 @@
       <w:r>
         <w:rPr>
           <w:rFonts w:ascii="Calibri" w:hAnsi="Calibri" w:cs="Calibri"/>
+          <w:color w:val="808080" w:themeColor="background1" w:themeShade="80"/>
         </w:rPr>
         <w:t xml:space="preserve"> </w:t>
       </w:r>
@@ -3268,6 +3325,7 @@
       <w:r>
         <w:rPr>
           <w:rFonts w:ascii="Calibri" w:hAnsi="Calibri" w:cs="Calibri"/>
+          <w:color w:val="808080" w:themeColor="background1" w:themeShade="80"/>
         </w:rPr>
         <w:t>Scrn</w:t>
       </w:r>
@@ -3275,30 +3333,35 @@
       <w:r>
         <w:rPr>
           <w:rFonts w:ascii="Calibri" w:hAnsi="Calibri" w:cs="Calibri"/>
+          <w:color w:val="808080" w:themeColor="background1" w:themeShade="80"/>
         </w:rPr>
         <w:t xml:space="preserve">), </w:t>
       </w:r>
       <w:r>
         <w:rPr>
           <w:rFonts w:ascii="Calibri" w:hAnsi="Calibri" w:cs="Calibri"/>
+          <w:color w:val="808080" w:themeColor="background1" w:themeShade="80"/>
         </w:rPr>
         <w:t xml:space="preserve">and </w:t>
       </w:r>
       <w:r>
         <w:rPr>
           <w:rFonts w:ascii="Calibri" w:hAnsi="Calibri" w:cs="Calibri"/>
+          <w:color w:val="808080" w:themeColor="background1" w:themeShade="80"/>
         </w:rPr>
         <w:t xml:space="preserve">paste it into MS Paint. Then, you may cut out the relevant part (i.e., the correlation matrix) and </w:t>
       </w:r>
       <w:r>
         <w:rPr>
           <w:rFonts w:ascii="Calibri" w:hAnsi="Calibri" w:cs="Calibri"/>
+          <w:color w:val="808080" w:themeColor="background1" w:themeShade="80"/>
         </w:rPr>
         <w:t xml:space="preserve">paste </w:t>
       </w:r>
       <w:r>
         <w:rPr>
           <w:rFonts w:ascii="Calibri" w:hAnsi="Calibri" w:cs="Calibri"/>
+          <w:color w:val="808080" w:themeColor="background1" w:themeShade="80"/>
         </w:rPr>
         <w:t xml:space="preserve">it into your report. </w:t>
       </w:r>
@@ -3308,6 +3371,7 @@
         <w:ind w:left="1440"/>
         <w:rPr>
           <w:rFonts w:ascii="Calibri" w:hAnsi="Calibri" w:cs="Calibri"/>
+          <w:color w:val="808080" w:themeColor="background1" w:themeShade="80"/>
         </w:rPr>
       </w:pPr>
     </w:p>
@@ -3316,27 +3380,15 @@
         <w:ind w:left="1440"/>
         <w:rPr>
           <w:rFonts w:ascii="Calibri" w:hAnsi="Calibri" w:cs="Calibri"/>
-        </w:rPr>
-      </w:pPr>
-      <w:r>
-        <w:rPr>
-          <w:rFonts w:ascii="Calibri" w:hAnsi="Calibri" w:cs="Calibri"/>
-        </w:rPr>
-        <w:t xml:space="preserve">Note whether you observe severe </w:t>
-      </w:r>
-      <w:proofErr w:type="spellStart"/>
-      <w:r>
-        <w:rPr>
-          <w:rFonts w:ascii="Calibri" w:hAnsi="Calibri" w:cs="Calibri"/>
-        </w:rPr>
-        <w:t>multicollinearity</w:t>
-      </w:r>
-      <w:proofErr w:type="spellEnd"/>
-      <w:r>
-        <w:rPr>
-          <w:rFonts w:ascii="Calibri" w:hAnsi="Calibri" w:cs="Calibri"/>
-        </w:rPr>
-        <w:t>, and whether it’s appropriate to include all 4 variables as predictors.</w:t>
+          <w:color w:val="808080" w:themeColor="background1" w:themeShade="80"/>
+        </w:rPr>
+      </w:pPr>
+      <w:r>
+        <w:rPr>
+          <w:rFonts w:ascii="Calibri" w:hAnsi="Calibri" w:cs="Calibri"/>
+          <w:color w:val="808080" w:themeColor="background1" w:themeShade="80"/>
+        </w:rPr>
+        <w:t>Note whether you observe severe multicollinearity, and whether it’s appropriate to include all 4 variables as predictors.</w:t>
       </w:r>
     </w:p>
     <w:p>
@@ -3344,6 +3396,7 @@
         <w:ind w:left="1440"/>
         <w:rPr>
           <w:rFonts w:ascii="Calibri" w:hAnsi="Calibri" w:cs="Calibri"/>
+          <w:color w:val="808080" w:themeColor="background1" w:themeShade="80"/>
         </w:rPr>
       </w:pPr>
     </w:p>
@@ -3352,27 +3405,15 @@
         <w:ind w:left="1440"/>
         <w:rPr>
           <w:rFonts w:ascii="Calibri" w:hAnsi="Calibri" w:cs="Calibri"/>
-        </w:rPr>
-      </w:pPr>
-      <w:r>
-        <w:rPr>
-          <w:rFonts w:ascii="Calibri" w:hAnsi="Calibri" w:cs="Calibri"/>
-        </w:rPr>
-        <w:t xml:space="preserve">Keep in mind that when you look at </w:t>
-      </w:r>
-      <w:proofErr w:type="spellStart"/>
-      <w:r>
-        <w:rPr>
-          <w:rFonts w:ascii="Calibri" w:hAnsi="Calibri" w:cs="Calibri"/>
-        </w:rPr>
-        <w:t>multicollinearity</w:t>
-      </w:r>
-      <w:proofErr w:type="spellEnd"/>
-      <w:r>
-        <w:rPr>
-          <w:rFonts w:ascii="Calibri" w:hAnsi="Calibri" w:cs="Calibri"/>
-        </w:rPr>
-        <w:t xml:space="preserve">, you shouldn’t be including the dependent variable in the correlation matrix – that is, in a good predictive model, you want the correlation between each predictor and the dependent variable to be strong, and that’s not an issue. </w:t>
+          <w:color w:val="808080" w:themeColor="background1" w:themeShade="80"/>
+        </w:rPr>
+      </w:pPr>
+      <w:r>
+        <w:rPr>
+          <w:rFonts w:ascii="Calibri" w:hAnsi="Calibri" w:cs="Calibri"/>
+          <w:color w:val="808080" w:themeColor="background1" w:themeShade="80"/>
+        </w:rPr>
+        <w:t xml:space="preserve">Keep in mind that when you look at multicollinearity, you shouldn’t be including the dependent variable in the correlation matrix – that is, in a good predictive model, you want the correlation between each predictor and the dependent variable to be strong, and that’s not an issue. </w:t>
       </w:r>
     </w:p>
     <w:p>
@@ -3451,21 +3492,7 @@
         <w:rPr>
           <w:rFonts w:ascii="Calibri" w:hAnsi="Calibri" w:cs="Calibri"/>
         </w:rPr>
-        <w:t xml:space="preserve">import the </w:t>
-      </w:r>
-      <w:proofErr w:type="spellStart"/>
-      <w:r>
-        <w:rPr>
-          <w:rFonts w:ascii="Calibri" w:hAnsi="Calibri" w:cs="Calibri"/>
-        </w:rPr>
-        <w:t>shapefile</w:t>
-      </w:r>
-      <w:proofErr w:type="spellEnd"/>
-      <w:r>
-        <w:rPr>
-          <w:rFonts w:ascii="Calibri" w:hAnsi="Calibri" w:cs="Calibri"/>
-        </w:rPr>
-        <w:t xml:space="preserve"> and </w:t>
+        <w:t xml:space="preserve">import the shapefile and </w:t>
       </w:r>
       <w:r>
         <w:rPr>
@@ -3498,6 +3525,7 @@
         <w:ind w:left="1440"/>
         <w:rPr>
           <w:rFonts w:ascii="Calibri" w:hAnsi="Calibri" w:cs="Calibri"/>
+          <w:color w:val="808080" w:themeColor="background1" w:themeShade="80"/>
         </w:rPr>
       </w:pPr>
       <w:r>
@@ -3505,6 +3533,7 @@
           <w:rFonts w:ascii="Calibri" w:hAnsi="Calibri" w:cs="Calibri"/>
           <w:b/>
           <w:bCs/>
+          <w:color w:val="808080" w:themeColor="background1" w:themeShade="80"/>
         </w:rPr>
         <w:lastRenderedPageBreak/>
         <w:t>LNME</w:t>
@@ -3514,6 +3543,7 @@
           <w:rFonts w:ascii="Calibri" w:hAnsi="Calibri" w:cs="Calibri"/>
           <w:b/>
           <w:bCs/>
+          <w:color w:val="808080" w:themeColor="background1" w:themeShade="80"/>
         </w:rPr>
         <w:t xml:space="preserve">DHVAL </w:t>
       </w:r>
@@ -3522,6 +3552,7 @@
           <w:rFonts w:ascii="Calibri" w:hAnsi="Calibri" w:cs="Calibri"/>
           <w:b/>
           <w:bCs/>
+          <w:color w:val="808080" w:themeColor="background1" w:themeShade="80"/>
         </w:rPr>
         <w:tab/>
         <w:t xml:space="preserve">PCTVACANT    </w:t>
@@ -3531,6 +3562,7 @@
           <w:rFonts w:ascii="Calibri" w:hAnsi="Calibri" w:cs="Calibri"/>
           <w:b/>
           <w:bCs/>
+          <w:color w:val="808080" w:themeColor="background1" w:themeShade="80"/>
         </w:rPr>
         <w:tab/>
       </w:r>
@@ -3540,6 +3572,7 @@
           <w:rFonts w:ascii="Calibri" w:hAnsi="Calibri" w:cs="Calibri"/>
           <w:b/>
           <w:bCs/>
+          <w:color w:val="808080" w:themeColor="background1" w:themeShade="80"/>
         </w:rPr>
         <w:t xml:space="preserve">PCTSINGLES </w:t>
       </w:r>
@@ -3548,6 +3581,7 @@
           <w:rFonts w:ascii="Calibri" w:hAnsi="Calibri" w:cs="Calibri"/>
           <w:b/>
           <w:bCs/>
+          <w:color w:val="808080" w:themeColor="background1" w:themeShade="80"/>
         </w:rPr>
         <w:t xml:space="preserve"> PCTBACHMOR</w:t>
       </w:r>
@@ -3557,6 +3591,7 @@
           <w:rFonts w:ascii="Calibri" w:hAnsi="Calibri" w:cs="Calibri"/>
           <w:b/>
           <w:bCs/>
+          <w:color w:val="808080" w:themeColor="background1" w:themeShade="80"/>
         </w:rPr>
         <w:t xml:space="preserve">   LN</w:t>
       </w:r>
@@ -3564,6 +3599,7 @@
         <w:rPr>
           <w:rFonts w:ascii="Calibri" w:hAnsi="Calibri" w:cs="Calibri"/>
           <w:b/>
+          <w:color w:val="808080" w:themeColor="background1" w:themeShade="80"/>
         </w:rPr>
         <w:t>NBELPOV100</w:t>
       </w:r>
@@ -3573,6 +3609,7 @@
         <w:pStyle w:val="ListParagraph"/>
         <w:rPr>
           <w:rFonts w:ascii="Calibri" w:hAnsi="Calibri" w:cs="Calibri"/>
+          <w:color w:val="808080" w:themeColor="background1" w:themeShade="80"/>
         </w:rPr>
       </w:pPr>
     </w:p>
@@ -3581,11 +3618,13 @@
         <w:ind w:left="1440"/>
         <w:rPr>
           <w:rFonts w:ascii="Calibri" w:hAnsi="Calibri" w:cs="Calibri"/>
-        </w:rPr>
-      </w:pPr>
-      <w:r>
-        <w:rPr>
-          <w:rFonts w:ascii="Calibri" w:hAnsi="Calibri" w:cs="Calibri"/>
+          <w:color w:val="808080" w:themeColor="background1" w:themeShade="80"/>
+        </w:rPr>
+      </w:pPr>
+      <w:r>
+        <w:rPr>
+          <w:rFonts w:ascii="Calibri" w:hAnsi="Calibri" w:cs="Calibri"/>
+          <w:color w:val="808080" w:themeColor="background1" w:themeShade="80"/>
         </w:rPr>
         <w:t xml:space="preserve">In your report, present the map of </w:t>
       </w:r>
@@ -3594,96 +3633,112 @@
           <w:rFonts w:ascii="Calibri" w:hAnsi="Calibri" w:cs="Calibri"/>
           <w:b/>
           <w:bCs/>
+          <w:color w:val="808080" w:themeColor="background1" w:themeShade="80"/>
         </w:rPr>
         <w:t>LNMEDHVAL</w:t>
       </w:r>
       <w:r>
         <w:rPr>
           <w:rFonts w:ascii="Calibri" w:hAnsi="Calibri" w:cs="Calibri"/>
+          <w:color w:val="808080" w:themeColor="background1" w:themeShade="80"/>
         </w:rPr>
         <w:t xml:space="preserve"> as a single figure, and the</w:t>
       </w:r>
       <w:r>
         <w:rPr>
           <w:rFonts w:ascii="Calibri" w:hAnsi="Calibri" w:cs="Calibri"/>
+          <w:color w:val="808080" w:themeColor="background1" w:themeShade="80"/>
         </w:rPr>
         <w:t>n combine the</w:t>
       </w:r>
       <w:r>
         <w:rPr>
           <w:rFonts w:ascii="Calibri" w:hAnsi="Calibri" w:cs="Calibri"/>
+          <w:color w:val="808080" w:themeColor="background1" w:themeShade="80"/>
         </w:rPr>
         <w:t xml:space="preserve"> map</w:t>
       </w:r>
       <w:r>
         <w:rPr>
           <w:rFonts w:ascii="Calibri" w:hAnsi="Calibri" w:cs="Calibri"/>
+          <w:color w:val="808080" w:themeColor="background1" w:themeShade="80"/>
         </w:rPr>
         <w:t>s</w:t>
       </w:r>
       <w:r>
         <w:rPr>
           <w:rFonts w:ascii="Calibri" w:hAnsi="Calibri" w:cs="Calibri"/>
+          <w:color w:val="808080" w:themeColor="background1" w:themeShade="80"/>
         </w:rPr>
         <w:t xml:space="preserve"> of the four predictors </w:t>
       </w:r>
       <w:r>
         <w:rPr>
           <w:rFonts w:ascii="Calibri" w:hAnsi="Calibri" w:cs="Calibri"/>
+          <w:color w:val="808080" w:themeColor="background1" w:themeShade="80"/>
         </w:rPr>
         <w:t xml:space="preserve">into </w:t>
       </w:r>
       <w:r>
         <w:rPr>
           <w:rFonts w:ascii="Calibri" w:hAnsi="Calibri" w:cs="Calibri"/>
+          <w:color w:val="808080" w:themeColor="background1" w:themeShade="80"/>
         </w:rPr>
         <w:t>a single figure (i.e., all 4 maps should be smaller and fit on 1 page</w:t>
       </w:r>
       <w:r>
         <w:rPr>
           <w:rFonts w:ascii="Calibri" w:hAnsi="Calibri" w:cs="Calibri"/>
+          <w:color w:val="808080" w:themeColor="background1" w:themeShade="80"/>
         </w:rPr>
         <w:t xml:space="preserve"> as a single figure</w:t>
       </w:r>
       <w:r>
         <w:rPr>
           <w:rFonts w:ascii="Calibri" w:hAnsi="Calibri" w:cs="Calibri"/>
+          <w:color w:val="808080" w:themeColor="background1" w:themeShade="80"/>
         </w:rPr>
         <w:t>).</w:t>
       </w:r>
       <w:r>
         <w:rPr>
           <w:rFonts w:ascii="Calibri" w:hAnsi="Calibri" w:cs="Calibri"/>
+          <w:color w:val="808080" w:themeColor="background1" w:themeShade="80"/>
         </w:rPr>
         <w:t xml:space="preserve"> Please use </w:t>
       </w:r>
       <w:r>
         <w:rPr>
           <w:rFonts w:ascii="Calibri" w:hAnsi="Calibri" w:cs="Calibri"/>
+          <w:color w:val="808080" w:themeColor="background1" w:themeShade="80"/>
         </w:rPr>
         <w:t>any color/classification</w:t>
       </w:r>
       <w:r>
         <w:rPr>
           <w:rFonts w:ascii="Calibri" w:hAnsi="Calibri" w:cs="Calibri"/>
+          <w:color w:val="808080" w:themeColor="background1" w:themeShade="80"/>
         </w:rPr>
         <w:t xml:space="preserve"> scheme </w:t>
       </w:r>
       <w:r>
         <w:rPr>
           <w:rFonts w:ascii="Calibri" w:hAnsi="Calibri" w:cs="Calibri"/>
+          <w:color w:val="808080" w:themeColor="background1" w:themeShade="80"/>
         </w:rPr>
         <w:t xml:space="preserve">you see fit, as long as it is consistent for these </w:t>
       </w:r>
       <w:r>
         <w:rPr>
           <w:rFonts w:ascii="Calibri" w:hAnsi="Calibri" w:cs="Calibri"/>
+          <w:color w:val="808080" w:themeColor="background1" w:themeShade="80"/>
         </w:rPr>
         <w:t>five maps</w:t>
       </w:r>
       <w:r>
         <w:rPr>
           <w:rFonts w:ascii="Calibri" w:hAnsi="Calibri" w:cs="Calibri"/>
+          <w:color w:val="808080" w:themeColor="background1" w:themeShade="80"/>
         </w:rPr>
         <w:t>, and the remaining maps in the report.</w:t>
       </w:r>
@@ -3750,44 +3805,36 @@
         </w:numPr>
         <w:rPr>
           <w:rFonts w:ascii="Calibri" w:hAnsi="Calibri" w:cs="Calibri"/>
-        </w:rPr>
-      </w:pPr>
-      <w:r>
-        <w:rPr>
-          <w:rFonts w:ascii="Calibri" w:hAnsi="Calibri" w:cs="Calibri"/>
-        </w:rPr>
-        <w:t xml:space="preserve">Assuming there’s no severe </w:t>
+          <w:color w:val="808080" w:themeColor="background1" w:themeShade="80"/>
+        </w:rPr>
+      </w:pPr>
+      <w:r>
+        <w:rPr>
+          <w:rFonts w:ascii="Calibri" w:hAnsi="Calibri" w:cs="Calibri"/>
+          <w:color w:val="808080" w:themeColor="background1" w:themeShade="80"/>
+        </w:rPr>
+        <w:t>Assuming there’s no severe multicollinearity, u</w:t>
+      </w:r>
+      <w:r>
+        <w:rPr>
+          <w:rFonts w:ascii="Calibri" w:hAnsi="Calibri" w:cs="Calibri"/>
+          <w:color w:val="808080" w:themeColor="background1" w:themeShade="80"/>
+        </w:rPr>
+        <w:t xml:space="preserve">se the </w:t>
       </w:r>
       <w:proofErr w:type="spellStart"/>
       <w:r>
         <w:rPr>
           <w:rFonts w:ascii="Calibri" w:hAnsi="Calibri" w:cs="Calibri"/>
-        </w:rPr>
-        <w:t>multicollinearity</w:t>
+          <w:color w:val="808080" w:themeColor="background1" w:themeShade="80"/>
+        </w:rPr>
+        <w:t>lm</w:t>
       </w:r>
       <w:proofErr w:type="spellEnd"/>
       <w:r>
         <w:rPr>
           <w:rFonts w:ascii="Calibri" w:hAnsi="Calibri" w:cs="Calibri"/>
-        </w:rPr>
-        <w:t>, u</w:t>
-      </w:r>
-      <w:r>
-        <w:rPr>
-          <w:rFonts w:ascii="Calibri" w:hAnsi="Calibri" w:cs="Calibri"/>
-        </w:rPr>
-        <w:t xml:space="preserve">se the </w:t>
-      </w:r>
-      <w:r>
-        <w:rPr>
-          <w:rFonts w:ascii="Calibri" w:hAnsi="Calibri" w:cs="Calibri"/>
-          <w:color w:val="0070C0"/>
-        </w:rPr>
-        <w:t>lm</w:t>
-      </w:r>
-      <w:r>
-        <w:rPr>
-          <w:rFonts w:ascii="Calibri" w:hAnsi="Calibri" w:cs="Calibri"/>
+          <w:color w:val="808080" w:themeColor="background1" w:themeShade="80"/>
         </w:rPr>
         <w:t xml:space="preserve"> command to run the regression where </w:t>
       </w:r>
@@ -3796,18 +3843,21 @@
           <w:rFonts w:ascii="Calibri" w:hAnsi="Calibri" w:cs="Calibri"/>
           <w:b/>
           <w:bCs/>
+          <w:color w:val="808080" w:themeColor="background1" w:themeShade="80"/>
         </w:rPr>
         <w:t>LNMEDHVAL</w:t>
       </w:r>
       <w:r>
         <w:rPr>
           <w:rFonts w:ascii="Calibri" w:hAnsi="Calibri" w:cs="Calibri"/>
+          <w:color w:val="808080" w:themeColor="background1" w:themeShade="80"/>
         </w:rPr>
         <w:t xml:space="preserve"> </w:t>
       </w:r>
       <w:r>
         <w:rPr>
           <w:rFonts w:ascii="Calibri" w:hAnsi="Calibri" w:cs="Calibri"/>
+          <w:color w:val="808080" w:themeColor="background1" w:themeShade="80"/>
         </w:rPr>
         <w:t xml:space="preserve">is the dependent variable and </w:t>
       </w:r>
@@ -3816,12 +3866,14 @@
           <w:rFonts w:ascii="Calibri" w:hAnsi="Calibri" w:cs="Calibri"/>
           <w:b/>
           <w:bCs/>
+          <w:color w:val="808080" w:themeColor="background1" w:themeShade="80"/>
         </w:rPr>
         <w:t>PCTVACANT, PCTSINGLES, PCTBACHMOR</w:t>
       </w:r>
       <w:r>
         <w:rPr>
           <w:rFonts w:ascii="Calibri" w:hAnsi="Calibri" w:cs="Calibri"/>
+          <w:color w:val="808080" w:themeColor="background1" w:themeShade="80"/>
         </w:rPr>
         <w:t xml:space="preserve">, and </w:t>
       </w:r>
@@ -3830,6 +3882,7 @@
           <w:rFonts w:ascii="Calibri" w:hAnsi="Calibri" w:cs="Calibri"/>
           <w:b/>
           <w:bCs/>
+          <w:color w:val="808080" w:themeColor="background1" w:themeShade="80"/>
         </w:rPr>
         <w:t>LN</w:t>
       </w:r>
@@ -3837,18 +3890,21 @@
         <w:rPr>
           <w:rFonts w:ascii="Calibri" w:hAnsi="Calibri" w:cs="Calibri"/>
           <w:b/>
+          <w:color w:val="808080" w:themeColor="background1" w:themeShade="80"/>
         </w:rPr>
         <w:t>NBELPOV100</w:t>
       </w:r>
       <w:r>
         <w:rPr>
           <w:rFonts w:ascii="Calibri" w:hAnsi="Calibri" w:cs="Calibri"/>
+          <w:color w:val="808080" w:themeColor="background1" w:themeShade="80"/>
         </w:rPr>
         <w:t xml:space="preserve"> </w:t>
       </w:r>
       <w:r>
         <w:rPr>
           <w:rFonts w:ascii="Calibri" w:hAnsi="Calibri" w:cs="Calibri"/>
+          <w:color w:val="808080" w:themeColor="background1" w:themeShade="80"/>
         </w:rPr>
         <w:t>are predictors.</w:t>
       </w:r>
@@ -3869,38 +3925,28 @@
         </w:numPr>
         <w:rPr>
           <w:rFonts w:ascii="Calibri" w:hAnsi="Calibri" w:cs="Calibri"/>
-        </w:rPr>
-      </w:pPr>
-      <w:r>
-        <w:rPr>
-          <w:rFonts w:ascii="Calibri" w:hAnsi="Calibri" w:cs="Calibri"/>
+          <w:color w:val="808080" w:themeColor="background1" w:themeShade="80"/>
+        </w:rPr>
+      </w:pPr>
+      <w:r>
+        <w:rPr>
+          <w:rFonts w:ascii="Calibri" w:hAnsi="Calibri" w:cs="Calibri"/>
+          <w:color w:val="808080" w:themeColor="background1" w:themeShade="80"/>
         </w:rPr>
         <w:t>In your report, be sure to present the summary of the fit as well as the ANOVA table containing the regression and error sum of squares</w:t>
       </w:r>
       <w:r>
         <w:rPr>
           <w:rFonts w:ascii="Calibri" w:hAnsi="Calibri" w:cs="Calibri"/>
-        </w:rPr>
-        <w:t xml:space="preserve"> (use the </w:t>
-      </w:r>
-      <w:r>
-        <w:rPr>
-          <w:rFonts w:ascii="Calibri" w:hAnsi="Calibri" w:cs="Calibri"/>
-          <w:color w:val="0070C0"/>
-        </w:rPr>
-        <w:t>summary</w:t>
-      </w:r>
-      <w:r>
-        <w:rPr>
-          <w:rFonts w:ascii="Calibri" w:hAnsi="Calibri" w:cs="Calibri"/>
-        </w:rPr>
-        <w:t xml:space="preserve"> and </w:t>
+          <w:color w:val="808080" w:themeColor="background1" w:themeShade="80"/>
+        </w:rPr>
+        <w:t xml:space="preserve"> (use the summary and </w:t>
       </w:r>
       <w:proofErr w:type="spellStart"/>
       <w:r>
         <w:rPr>
           <w:rFonts w:ascii="Calibri" w:hAnsi="Calibri" w:cs="Calibri"/>
-          <w:color w:val="0070C0"/>
+          <w:color w:val="808080" w:themeColor="background1" w:themeShade="80"/>
         </w:rPr>
         <w:t>anova</w:t>
       </w:r>
@@ -3908,18 +3954,21 @@
       <w:r>
         <w:rPr>
           <w:rFonts w:ascii="Calibri" w:hAnsi="Calibri" w:cs="Calibri"/>
+          <w:color w:val="808080" w:themeColor="background1" w:themeShade="80"/>
         </w:rPr>
         <w:t xml:space="preserve"> commands)</w:t>
       </w:r>
       <w:r>
         <w:rPr>
           <w:rFonts w:ascii="Calibri" w:hAnsi="Calibri" w:cs="Calibri"/>
+          <w:color w:val="808080" w:themeColor="background1" w:themeShade="80"/>
         </w:rPr>
         <w:t>.</w:t>
       </w:r>
       <w:r>
         <w:rPr>
           <w:rFonts w:ascii="Calibri" w:hAnsi="Calibri" w:cs="Calibri"/>
+          <w:color w:val="808080" w:themeColor="background1" w:themeShade="80"/>
         </w:rPr>
         <w:t xml:space="preserve"> The only thing you should be looking at in the output from the </w:t>
       </w:r>
@@ -3927,7 +3976,7 @@
       <w:r>
         <w:rPr>
           <w:rFonts w:ascii="Calibri" w:hAnsi="Calibri" w:cs="Calibri"/>
-          <w:color w:val="0070C0"/>
+          <w:color w:val="808080" w:themeColor="background1" w:themeShade="80"/>
         </w:rPr>
         <w:t>anova</w:t>
       </w:r>
@@ -3935,27 +3984,21 @@
       <w:r>
         <w:rPr>
           <w:rFonts w:ascii="Calibri" w:hAnsi="Calibri" w:cs="Calibri"/>
-          <w:color w:val="0070C0"/>
-        </w:rPr>
-        <w:t xml:space="preserve"> </w:t>
-      </w:r>
-      <w:r>
-        <w:rPr>
-          <w:rFonts w:ascii="Calibri" w:hAnsi="Calibri" w:cs="Calibri"/>
-        </w:rPr>
-        <w:t xml:space="preserve">command is the error sum of squares, and not </w:t>
-      </w:r>
-      <w:r>
-        <w:rPr>
-          <w:rFonts w:ascii="Calibri" w:hAnsi="Calibri" w:cs="Calibri"/>
+          <w:color w:val="808080" w:themeColor="background1" w:themeShade="80"/>
+        </w:rPr>
+        <w:t xml:space="preserve"> command is the error sum of squares, and not </w:t>
+      </w:r>
+      <w:r>
+        <w:rPr>
+          <w:rFonts w:ascii="Calibri" w:hAnsi="Calibri" w:cs="Calibri"/>
+          <w:color w:val="808080" w:themeColor="background1" w:themeShade="80"/>
         </w:rPr>
         <w:t xml:space="preserve">any of </w:t>
       </w:r>
-      <w:bookmarkStart w:id="2" w:name="_GoBack"/>
-      <w:bookmarkEnd w:id="2"/>
-      <w:r>
-        <w:rPr>
-          <w:rFonts w:ascii="Calibri" w:hAnsi="Calibri" w:cs="Calibri"/>
+      <w:r>
+        <w:rPr>
+          <w:rFonts w:ascii="Calibri" w:hAnsi="Calibri" w:cs="Calibri"/>
+          <w:color w:val="808080" w:themeColor="background1" w:themeShade="80"/>
         </w:rPr>
         <w:t>the p-values.</w:t>
       </w:r>
@@ -3976,45 +4019,21 @@
         </w:numPr>
         <w:rPr>
           <w:rFonts w:ascii="Calibri" w:hAnsi="Calibri" w:cs="Calibri"/>
-        </w:rPr>
-      </w:pPr>
-      <w:r>
-        <w:rPr>
-          <w:rFonts w:ascii="Calibri" w:hAnsi="Calibri" w:cs="Calibri"/>
-        </w:rPr>
-        <w:t xml:space="preserve">Use the </w:t>
-      </w:r>
-      <w:r>
-        <w:rPr>
-          <w:rFonts w:ascii="Calibri" w:hAnsi="Calibri" w:cs="Calibri"/>
-          <w:color w:val="0070C0"/>
-        </w:rPr>
-        <w:t>fitted</w:t>
-      </w:r>
-      <w:r>
-        <w:rPr>
-          <w:rFonts w:ascii="Calibri" w:hAnsi="Calibri" w:cs="Calibri"/>
-        </w:rPr>
-        <w:t xml:space="preserve">, </w:t>
-      </w:r>
-      <w:r>
-        <w:rPr>
-          <w:rFonts w:ascii="Calibri" w:hAnsi="Calibri" w:cs="Calibri"/>
-          <w:color w:val="0070C0"/>
-        </w:rPr>
-        <w:t xml:space="preserve">residuals </w:t>
-      </w:r>
-      <w:r>
-        <w:rPr>
-          <w:rFonts w:ascii="Calibri" w:hAnsi="Calibri" w:cs="Calibri"/>
-        </w:rPr>
-        <w:t xml:space="preserve">and </w:t>
+          <w:color w:val="808080" w:themeColor="background1" w:themeShade="80"/>
+        </w:rPr>
+      </w:pPr>
+      <w:r>
+        <w:rPr>
+          <w:rFonts w:ascii="Calibri" w:hAnsi="Calibri" w:cs="Calibri"/>
+          <w:color w:val="808080" w:themeColor="background1" w:themeShade="80"/>
+        </w:rPr>
+        <w:t xml:space="preserve">Use the fitted, residuals and </w:t>
       </w:r>
       <w:proofErr w:type="spellStart"/>
       <w:r>
         <w:rPr>
           <w:rFonts w:ascii="Calibri" w:hAnsi="Calibri" w:cs="Calibri"/>
-          <w:color w:val="0070C0"/>
+          <w:color w:val="808080" w:themeColor="background1" w:themeShade="80"/>
         </w:rPr>
         <w:t>rstandard</w:t>
       </w:r>
@@ -4022,19 +4041,14 @@
       <w:r>
         <w:rPr>
           <w:rFonts w:ascii="Calibri" w:hAnsi="Calibri" w:cs="Calibri"/>
-          <w:color w:val="0070C0"/>
-        </w:rPr>
-        <w:t xml:space="preserve"> </w:t>
-      </w:r>
-      <w:r>
-        <w:rPr>
-          <w:rFonts w:ascii="Calibri" w:hAnsi="Calibri" w:cs="Calibri"/>
-        </w:rPr>
-        <w:t xml:space="preserve">commands to </w:t>
-      </w:r>
-      <w:r>
-        <w:rPr>
-          <w:rFonts w:ascii="Calibri" w:hAnsi="Calibri" w:cs="Calibri"/>
+          <w:color w:val="808080" w:themeColor="background1" w:themeShade="80"/>
+        </w:rPr>
+        <w:t xml:space="preserve"> commands to </w:t>
+      </w:r>
+      <w:r>
+        <w:rPr>
+          <w:rFonts w:ascii="Calibri" w:hAnsi="Calibri" w:cs="Calibri"/>
+          <w:color w:val="808080" w:themeColor="background1" w:themeShade="80"/>
         </w:rPr>
         <w:t xml:space="preserve">save the predicted values, residuals and standardized residuals, respectively. </w:t>
       </w:r>
@@ -4055,17 +4069,20 @@
         </w:numPr>
         <w:rPr>
           <w:rFonts w:ascii="Calibri" w:hAnsi="Calibri" w:cs="Calibri"/>
-        </w:rPr>
-      </w:pPr>
-      <w:r>
-        <w:rPr>
-          <w:rFonts w:ascii="Calibri" w:hAnsi="Calibri" w:cs="Calibri"/>
+          <w:color w:val="808080" w:themeColor="background1" w:themeShade="80"/>
+        </w:rPr>
+      </w:pPr>
+      <w:r>
+        <w:rPr>
+          <w:rFonts w:ascii="Calibri" w:hAnsi="Calibri" w:cs="Calibri"/>
+          <w:color w:val="808080" w:themeColor="background1" w:themeShade="80"/>
         </w:rPr>
         <w:t>C</w:t>
       </w:r>
       <w:r>
         <w:rPr>
           <w:rFonts w:ascii="Calibri" w:hAnsi="Calibri" w:cs="Calibri"/>
+          <w:color w:val="808080" w:themeColor="background1" w:themeShade="80"/>
         </w:rPr>
         <w:t xml:space="preserve">reate a scatter plot with </w:t>
       </w:r>
@@ -4073,6 +4090,7 @@
         <w:rPr>
           <w:rFonts w:ascii="Calibri" w:hAnsi="Calibri" w:cs="Calibri"/>
           <w:i/>
+          <w:color w:val="808080" w:themeColor="background1" w:themeShade="80"/>
         </w:rPr>
         <w:t xml:space="preserve">Standardized </w:t>
       </w:r>
@@ -4080,12 +4098,14 @@
         <w:rPr>
           <w:rFonts w:ascii="Calibri" w:hAnsi="Calibri" w:cs="Calibri"/>
           <w:i/>
+          <w:color w:val="808080" w:themeColor="background1" w:themeShade="80"/>
         </w:rPr>
         <w:t>Residuals</w:t>
       </w:r>
       <w:r>
         <w:rPr>
           <w:rFonts w:ascii="Calibri" w:hAnsi="Calibri" w:cs="Calibri"/>
+          <w:color w:val="808080" w:themeColor="background1" w:themeShade="80"/>
         </w:rPr>
         <w:t xml:space="preserve"> on the y-axis and </w:t>
       </w:r>
@@ -4093,24 +4113,28 @@
         <w:rPr>
           <w:rFonts w:ascii="Calibri" w:hAnsi="Calibri" w:cs="Calibri"/>
           <w:i/>
+          <w:color w:val="808080" w:themeColor="background1" w:themeShade="80"/>
         </w:rPr>
         <w:t>Predicted Values</w:t>
       </w:r>
       <w:r>
         <w:rPr>
           <w:rFonts w:ascii="Calibri" w:hAnsi="Calibri" w:cs="Calibri"/>
+          <w:color w:val="808080" w:themeColor="background1" w:themeShade="80"/>
         </w:rPr>
         <w:t xml:space="preserve"> on the x-axis. You will be asked to present t</w:t>
       </w:r>
       <w:r>
         <w:rPr>
           <w:rFonts w:ascii="Calibri" w:hAnsi="Calibri" w:cs="Calibri"/>
+          <w:color w:val="808080" w:themeColor="background1" w:themeShade="80"/>
         </w:rPr>
         <w:t>his scatter plot in your rep</w:t>
       </w:r>
       <w:r>
         <w:rPr>
           <w:rFonts w:ascii="Calibri" w:hAnsi="Calibri" w:cs="Calibri"/>
+          <w:color w:val="808080" w:themeColor="background1" w:themeShade="80"/>
         </w:rPr>
         <w:t>ort, so take a screenshot of it if you plan to use MS Word.</w:t>
       </w:r>
@@ -4202,21 +4226,7 @@
         <w:rPr>
           <w:rFonts w:ascii="Calibri" w:hAnsi="Calibri" w:cs="Calibri"/>
         </w:rPr>
-        <w:t xml:space="preserve">to run stepwise regression and determine the best model based on the </w:t>
-      </w:r>
-      <w:proofErr w:type="spellStart"/>
-      <w:r>
-        <w:rPr>
-          <w:rFonts w:ascii="Calibri" w:hAnsi="Calibri" w:cs="Calibri"/>
-        </w:rPr>
-        <w:t>Akaike</w:t>
-      </w:r>
-      <w:proofErr w:type="spellEnd"/>
-      <w:r>
-        <w:rPr>
-          <w:rFonts w:ascii="Calibri" w:hAnsi="Calibri" w:cs="Calibri"/>
-        </w:rPr>
-        <w:t xml:space="preserve"> Information Criterion. </w:t>
+        <w:t xml:space="preserve">to run stepwise regression and determine the best model based on the Akaike Information Criterion. </w:t>
       </w:r>
       <w:r>
         <w:rPr>
@@ -4929,7 +4939,6 @@
         </w:rPr>
         <w:t xml:space="preserve">Mean dependent </w:t>
       </w:r>
-      <w:proofErr w:type="spellStart"/>
       <w:proofErr w:type="gramStart"/>
       <w:r>
         <w:rPr>
@@ -4937,16 +4946,7 @@
           <w:sz w:val="16"/>
           <w:szCs w:val="16"/>
         </w:rPr>
-        <w:t>var</w:t>
-      </w:r>
-      <w:proofErr w:type="spellEnd"/>
-      <w:r>
-        <w:rPr>
-          <w:rFonts w:ascii="Courier New" w:hAnsi="Courier New" w:cs="Courier New"/>
-          <w:sz w:val="16"/>
-          <w:szCs w:val="16"/>
-        </w:rPr>
-        <w:t xml:space="preserve">  :</w:t>
+        <w:t>var  :</w:t>
       </w:r>
       <w:proofErr w:type="gramEnd"/>
       <w:r>
@@ -4986,7 +4986,6 @@
         </w:rPr>
         <w:t xml:space="preserve">S.D. dependent </w:t>
       </w:r>
-      <w:proofErr w:type="spellStart"/>
       <w:proofErr w:type="gramStart"/>
       <w:r>
         <w:rPr>
@@ -4994,16 +4993,7 @@
           <w:sz w:val="16"/>
           <w:szCs w:val="16"/>
         </w:rPr>
-        <w:t>var</w:t>
-      </w:r>
-      <w:proofErr w:type="spellEnd"/>
-      <w:r>
-        <w:rPr>
-          <w:rFonts w:ascii="Courier New" w:hAnsi="Courier New" w:cs="Courier New"/>
-          <w:sz w:val="16"/>
-          <w:szCs w:val="16"/>
-        </w:rPr>
-        <w:t xml:space="preserve">  :</w:t>
+        <w:t>var  :</w:t>
       </w:r>
       <w:proofErr w:type="gramEnd"/>
       <w:r>
@@ -5070,7 +5060,7 @@
           <w:sz w:val="16"/>
           <w:szCs w:val="16"/>
         </w:rPr>
-        <w:t xml:space="preserve">R-squared           :    </w:t>
+        <w:t xml:space="preserve">R-squared         </w:t>
       </w:r>
       <w:proofErr w:type="gramStart"/>
       <w:r>
@@ -5079,7 +5069,7 @@
           <w:sz w:val="16"/>
           <w:szCs w:val="16"/>
         </w:rPr>
-        <w:t>0.252898  F</w:t>
+        <w:t xml:space="preserve">  :</w:t>
       </w:r>
       <w:proofErr w:type="gramEnd"/>
       <w:r>
@@ -5088,7 +5078,7 @@
           <w:sz w:val="16"/>
           <w:szCs w:val="16"/>
         </w:rPr>
-        <w:t xml:space="preserve">-statistic           :     145.134 </w:t>
+        <w:t xml:space="preserve">    0.252898  F-statistic           :     145.134 </w:t>
       </w:r>
     </w:p>
     <w:p>
@@ -5127,25 +5117,7 @@
           <w:sz w:val="16"/>
           <w:szCs w:val="16"/>
         </w:rPr>
-        <w:t xml:space="preserve">    0.251155  </w:t>
-      </w:r>
-      <w:proofErr w:type="spellStart"/>
-      <w:r>
-        <w:rPr>
-          <w:rFonts w:ascii="Courier New" w:hAnsi="Courier New" w:cs="Courier New"/>
-          <w:sz w:val="16"/>
-          <w:szCs w:val="16"/>
-        </w:rPr>
-        <w:t>Prob</w:t>
-      </w:r>
-      <w:proofErr w:type="spellEnd"/>
-      <w:r>
-        <w:rPr>
-          <w:rFonts w:ascii="Courier New" w:hAnsi="Courier New" w:cs="Courier New"/>
-          <w:sz w:val="16"/>
-          <w:szCs w:val="16"/>
-        </w:rPr>
-        <w:t xml:space="preserve">(F-statistic)     :           0 </w:t>
+        <w:t xml:space="preserve">    0.251155  Prob(F-statistic)     :           0 </w:t>
       </w:r>
     </w:p>
     <w:p>
@@ -5166,7 +5138,7 @@
           <w:sz w:val="16"/>
           <w:szCs w:val="16"/>
         </w:rPr>
-        <w:t>Sum squared residual</w:t>
+        <w:t>Sum squared residual:3.41152e+</w:t>
       </w:r>
       <w:proofErr w:type="gramStart"/>
       <w:r>
@@ -5175,7 +5147,7 @@
           <w:sz w:val="16"/>
           <w:szCs w:val="16"/>
         </w:rPr>
-        <w:t>:3.41152e</w:t>
+        <w:t>011  Log</w:t>
       </w:r>
       <w:proofErr w:type="gramEnd"/>
       <w:r>
@@ -5184,7 +5156,7 @@
           <w:sz w:val="16"/>
           <w:szCs w:val="16"/>
         </w:rPr>
-        <w:t xml:space="preserve">+011  Log likelihood        :    -18871.3 </w:t>
+        <w:t xml:space="preserve"> likelihood        :    -18871.3 </w:t>
       </w:r>
     </w:p>
     <w:p>
@@ -5205,7 +5177,7 @@
           <w:sz w:val="16"/>
           <w:szCs w:val="16"/>
         </w:rPr>
-        <w:t xml:space="preserve">Sigma-square        </w:t>
+        <w:t>Sigma-square        :1.98922e+</w:t>
       </w:r>
       <w:proofErr w:type="gramStart"/>
       <w:r>
@@ -5214,27 +5186,9 @@
           <w:sz w:val="16"/>
           <w:szCs w:val="16"/>
         </w:rPr>
-        <w:t>:1.98922e</w:t>
+        <w:t>008  Akaike</w:t>
       </w:r>
       <w:proofErr w:type="gramEnd"/>
-      <w:r>
-        <w:rPr>
-          <w:rFonts w:ascii="Courier New" w:hAnsi="Courier New" w:cs="Courier New"/>
-          <w:sz w:val="16"/>
-          <w:szCs w:val="16"/>
-        </w:rPr>
-        <w:t xml:space="preserve">+008  </w:t>
-      </w:r>
-      <w:proofErr w:type="spellStart"/>
-      <w:r>
-        <w:rPr>
-          <w:rFonts w:ascii="Courier New" w:hAnsi="Courier New" w:cs="Courier New"/>
-          <w:sz w:val="16"/>
-          <w:szCs w:val="16"/>
-        </w:rPr>
-        <w:t>Akaike</w:t>
-      </w:r>
-      <w:proofErr w:type="spellEnd"/>
       <w:r>
         <w:rPr>
           <w:rFonts w:ascii="Courier New" w:hAnsi="Courier New" w:cs="Courier New"/>
@@ -5301,25 +5255,7 @@
           <w:sz w:val="16"/>
           <w:szCs w:val="16"/>
         </w:rPr>
-        <w:t xml:space="preserve">Sigma-square ML     </w:t>
-      </w:r>
-      <w:proofErr w:type="gramStart"/>
-      <w:r>
-        <w:rPr>
-          <w:rFonts w:ascii="Courier New" w:hAnsi="Courier New" w:cs="Courier New"/>
-          <w:sz w:val="16"/>
-          <w:szCs w:val="16"/>
-        </w:rPr>
-        <w:t>:1.98344e</w:t>
-      </w:r>
-      <w:proofErr w:type="gramEnd"/>
-      <w:r>
-        <w:rPr>
-          <w:rFonts w:ascii="Courier New" w:hAnsi="Courier New" w:cs="Courier New"/>
-          <w:sz w:val="16"/>
-          <w:szCs w:val="16"/>
-        </w:rPr>
-        <w:t xml:space="preserve">+008 </w:t>
+        <w:t xml:space="preserve">Sigma-square ML     :1.98344e+008 </w:t>
       </w:r>
     </w:p>
     <w:p>
@@ -7812,21 +7748,7 @@
           <w:rFonts w:ascii="Calibri" w:hAnsi="Calibri" w:cs="Calibri"/>
         </w:rPr>
         <w:lastRenderedPageBreak/>
-        <w:t xml:space="preserve">State and explain regression assumptions (e.g., linearity; independence of observations; normality of residuals; homoscedasticity; no </w:t>
-      </w:r>
-      <w:proofErr w:type="spellStart"/>
-      <w:r>
-        <w:rPr>
-          <w:rFonts w:ascii="Calibri" w:hAnsi="Calibri" w:cs="Calibri"/>
-        </w:rPr>
-        <w:t>multicollinearity</w:t>
-      </w:r>
-      <w:proofErr w:type="spellEnd"/>
-      <w:r>
-        <w:rPr>
-          <w:rFonts w:ascii="Calibri" w:hAnsi="Calibri" w:cs="Calibri"/>
-        </w:rPr>
-        <w:t>)</w:t>
+        <w:t>State and explain regression assumptions (e.g., linearity; independence of observations; normality of residuals; homoscedasticity; no multicollinearity)</w:t>
       </w:r>
       <w:r>
         <w:rPr>
@@ -7887,14 +7809,7 @@
         <w:rPr>
           <w:rFonts w:ascii="Calibri" w:hAnsi="Calibri" w:cs="Calibri"/>
         </w:rPr>
-        <w:t xml:space="preserve">, </w:t>
-      </w:r>
-      <w:proofErr w:type="gramStart"/>
-      <w:r>
-        <w:rPr>
-          <w:rFonts w:ascii="Calibri" w:hAnsi="Calibri" w:cs="Calibri"/>
-        </w:rPr>
-        <w:t>β</w:t>
+        <w:t>, β</w:t>
       </w:r>
       <w:r>
         <w:rPr>
@@ -7904,18 +7819,19 @@
         </w:rPr>
         <w:t>0</w:t>
       </w:r>
-      <w:r>
-        <w:rPr>
-          <w:rFonts w:ascii="Calibri" w:hAnsi="Calibri" w:cs="Calibri"/>
-        </w:rPr>
-        <w:t xml:space="preserve"> ,</w:t>
+      <w:proofErr w:type="gramStart"/>
+      <w:r>
+        <w:rPr>
+          <w:rFonts w:ascii="Calibri" w:hAnsi="Calibri" w:cs="Calibri"/>
+        </w:rPr>
+        <w:t xml:space="preserve"> ,…</w:t>
       </w:r>
       <w:proofErr w:type="gramEnd"/>
       <w:r>
         <w:rPr>
           <w:rFonts w:ascii="Calibri" w:hAnsi="Calibri" w:cs="Calibri"/>
         </w:rPr>
-        <w:t>…, β</w:t>
+        <w:t>, β</w:t>
       </w:r>
       <w:r>
         <w:rPr>
@@ -8903,14 +8819,7 @@
         <w:rPr>
           <w:rFonts w:ascii="Calibri" w:hAnsi="Calibri" w:cs="Calibri"/>
         </w:rPr>
-        <w:t xml:space="preserve"> think will be strongly inter-correlated? That is, do you expect severe </w:t>
-      </w:r>
-      <w:proofErr w:type="spellStart"/>
-      <w:r>
-        <w:rPr>
-          <w:rFonts w:ascii="Calibri" w:hAnsi="Calibri" w:cs="Calibri"/>
-        </w:rPr>
-        <w:t>multicol</w:t>
+        <w:t xml:space="preserve"> think will be strongly inter-correlated? That is, do you expect severe multicol</w:t>
       </w:r>
       <w:r>
         <w:rPr>
@@ -8922,14 +8831,7 @@
         <w:rPr>
           <w:rFonts w:ascii="Calibri" w:hAnsi="Calibri" w:cs="Calibri"/>
         </w:rPr>
-        <w:t>inearity</w:t>
-      </w:r>
-      <w:proofErr w:type="spellEnd"/>
-      <w:r>
-        <w:rPr>
-          <w:rFonts w:ascii="Calibri" w:hAnsi="Calibri" w:cs="Calibri"/>
-        </w:rPr>
-        <w:t xml:space="preserve"> to be an issue here? </w:t>
+        <w:t xml:space="preserve">inearity to be an issue here? </w:t>
       </w:r>
       <w:r>
         <w:rPr>
@@ -9056,21 +8958,7 @@
         <w:rPr>
           <w:rFonts w:ascii="Calibri" w:hAnsi="Calibri" w:cs="Calibri"/>
         </w:rPr>
-        <w:t xml:space="preserve">re </w:t>
-      </w:r>
-      <w:proofErr w:type="spellStart"/>
-      <w:r>
-        <w:rPr>
-          <w:rFonts w:ascii="Calibri" w:hAnsi="Calibri" w:cs="Calibri"/>
-        </w:rPr>
-        <w:t>multicollinearity</w:t>
-      </w:r>
-      <w:proofErr w:type="spellEnd"/>
-      <w:r>
-        <w:rPr>
-          <w:rFonts w:ascii="Calibri" w:hAnsi="Calibri" w:cs="Calibri"/>
-        </w:rPr>
-        <w:t>.</w:t>
+        <w:t>re multicollinearity.</w:t>
       </w:r>
     </w:p>
     <w:p>
@@ -9232,21 +9120,7 @@
         <w:rPr>
           <w:rFonts w:ascii="Calibri" w:hAnsi="Calibri" w:cs="Calibri"/>
         </w:rPr>
-        <w:t xml:space="preserve">. </w:t>
-      </w:r>
-      <w:proofErr w:type="gramStart"/>
-      <w:r>
-        <w:rPr>
-          <w:rFonts w:ascii="Calibri" w:hAnsi="Calibri" w:cs="Calibri"/>
-        </w:rPr>
-        <w:t>Be</w:t>
-      </w:r>
-      <w:proofErr w:type="gramEnd"/>
-      <w:r>
-        <w:rPr>
-          <w:rFonts w:ascii="Calibri" w:hAnsi="Calibri" w:cs="Calibri"/>
-        </w:rPr>
-        <w:t xml:space="preserve"> sure that your output presents the parameter estimates (and associated standard errors, t-statistics and p-values), as well as the R</w:t>
+        <w:t>. Be sure that your output presents the parameter estimates (and associated standard errors, t-statistics and p-values), as well as the R</w:t>
       </w:r>
       <w:r>
         <w:rPr>
@@ -9765,21 +9639,7 @@
         <w:rPr>
           <w:rFonts w:ascii="Calibri" w:hAnsi="Calibri" w:cs="Calibri"/>
         </w:rPr>
-        <w:t xml:space="preserve">. Do there seem to be any noticeable spatial patterns in them? That is, do they seem to be spatially </w:t>
-      </w:r>
-      <w:proofErr w:type="spellStart"/>
-      <w:r>
-        <w:rPr>
-          <w:rFonts w:ascii="Calibri" w:hAnsi="Calibri" w:cs="Calibri"/>
-        </w:rPr>
-        <w:t>autocorrelated</w:t>
-      </w:r>
-      <w:proofErr w:type="spellEnd"/>
-      <w:r>
-        <w:rPr>
-          <w:rFonts w:ascii="Calibri" w:hAnsi="Calibri" w:cs="Calibri"/>
-        </w:rPr>
-        <w:t xml:space="preserve">? </w:t>
+        <w:t xml:space="preserve">. Do there seem to be any noticeable spatial patterns in them? That is, do they seem to be spatially autocorrelated? </w:t>
       </w:r>
     </w:p>
     <w:p>
@@ -10384,7 +10244,7 @@
 </file>
 
 <file path=word/endnotes.xml><?xml version="1.0" encoding="utf-8"?>
-<w:endnotes xmlns:wpc="http://schemas.microsoft.com/office/word/2010/wordprocessingCanvas" xmlns:cx="http://schemas.microsoft.com/office/drawing/2014/chartex" xmlns:cx1="http://schemas.microsoft.com/office/drawing/2015/9/8/chartex" xmlns:mc="http://schemas.openxmlformats.org/markup-compatibility/2006" xmlns:o="urn:schemas-microsoft-com:office:office" xmlns:r="http://schemas.openxmlformats.org/officeDocument/2006/relationships" xmlns:m="http://schemas.openxmlformats.org/officeDocument/2006/math" xmlns:v="urn:schemas-microsoft-com:vml" xmlns:wp14="http://schemas.microsoft.com/office/word/2010/wordprocessingDrawing" xmlns:wp="http://schemas.openxmlformats.org/drawingml/2006/wordprocessingDrawing" xmlns:w10="urn:schemas-microsoft-com:office:word" xmlns:w="http://schemas.openxmlformats.org/wordprocessingml/2006/main" xmlns:w14="http://schemas.microsoft.com/office/word/2010/wordml" xmlns:w15="http://schemas.microsoft.com/office/word/2012/wordml" xmlns:w16se="http://schemas.microsoft.com/office/word/2015/wordml/symex" xmlns:wpg="http://schemas.microsoft.com/office/word/2010/wordprocessingGroup" xmlns:wpi="http://schemas.microsoft.com/office/word/2010/wordprocessingInk" xmlns:wne="http://schemas.microsoft.com/office/word/2006/wordml" xmlns:wps="http://schemas.microsoft.com/office/word/2010/wordprocessingShape" mc:Ignorable="w14 w15 w16se wp14">
+<w:endnotes xmlns:wpc="http://schemas.microsoft.com/office/word/2010/wordprocessingCanvas" xmlns:cx="http://schemas.microsoft.com/office/drawing/2014/chartex" xmlns:cx1="http://schemas.microsoft.com/office/drawing/2015/9/8/chartex" xmlns:cx2="http://schemas.microsoft.com/office/drawing/2015/10/21/chartex" xmlns:cx3="http://schemas.microsoft.com/office/drawing/2016/5/9/chartex" xmlns:cx4="http://schemas.microsoft.com/office/drawing/2016/5/10/chartex" xmlns:cx5="http://schemas.microsoft.com/office/drawing/2016/5/11/chartex" xmlns:cx6="http://schemas.microsoft.com/office/drawing/2016/5/12/chartex" xmlns:cx7="http://schemas.microsoft.com/office/drawing/2016/5/13/chartex" xmlns:cx8="http://schemas.microsoft.com/office/drawing/2016/5/14/chartex" xmlns:mc="http://schemas.openxmlformats.org/markup-compatibility/2006" xmlns:aink="http://schemas.microsoft.com/office/drawing/2016/ink" xmlns:am3d="http://schemas.microsoft.com/office/drawing/2017/model3d" xmlns:o="urn:schemas-microsoft-com:office:office" xmlns:oel="http://schemas.microsoft.com/office/2019/extlst" xmlns:r="http://schemas.openxmlformats.org/officeDocument/2006/relationships" xmlns:m="http://schemas.openxmlformats.org/officeDocument/2006/math" xmlns:v="urn:schemas-microsoft-com:vml" xmlns:wp14="http://schemas.microsoft.com/office/word/2010/wordprocessingDrawing" xmlns:wp="http://schemas.openxmlformats.org/drawingml/2006/wordprocessingDrawing" xmlns:w10="urn:schemas-microsoft-com:office:word" xmlns:w="http://schemas.openxmlformats.org/wordprocessingml/2006/main" xmlns:w14="http://schemas.microsoft.com/office/word/2010/wordml" xmlns:w15="http://schemas.microsoft.com/office/word/2012/wordml" xmlns:w16cex="http://schemas.microsoft.com/office/word/2018/wordml/cex" xmlns:w16cid="http://schemas.microsoft.com/office/word/2016/wordml/cid" xmlns:w16="http://schemas.microsoft.com/office/word/2018/wordml" xmlns:w16du="http://schemas.microsoft.com/office/word/2023/wordml/word16du" xmlns:w16sdtdh="http://schemas.microsoft.com/office/word/2020/wordml/sdtdatahash" xmlns:w16se="http://schemas.microsoft.com/office/word/2015/wordml/symex" xmlns:wpg="http://schemas.microsoft.com/office/word/2010/wordprocessingGroup" xmlns:wpi="http://schemas.microsoft.com/office/word/2010/wordprocessingInk" xmlns:wne="http://schemas.microsoft.com/office/word/2006/wordml" xmlns:wps="http://schemas.microsoft.com/office/word/2010/wordprocessingShape" mc:Ignorable="w14 w15 w16se w16cid w16 w16cex w16sdtdh w16du wp14">
   <w:endnote w:type="separator" w:id="-1">
     <w:p>
       <w:r>
@@ -10403,7 +10263,7 @@
 </file>
 
 <file path=word/footnotes.xml><?xml version="1.0" encoding="utf-8"?>
-<w:footnotes xmlns:wpc="http://schemas.microsoft.com/office/word/2010/wordprocessingCanvas" xmlns:cx="http://schemas.microsoft.com/office/drawing/2014/chartex" xmlns:cx1="http://schemas.microsoft.com/office/drawing/2015/9/8/chartex" xmlns:mc="http://schemas.openxmlformats.org/markup-compatibility/2006" xmlns:o="urn:schemas-microsoft-com:office:office" xmlns:r="http://schemas.openxmlformats.org/officeDocument/2006/relationships" xmlns:m="http://schemas.openxmlformats.org/officeDocument/2006/math" xmlns:v="urn:schemas-microsoft-com:vml" xmlns:wp14="http://schemas.microsoft.com/office/word/2010/wordprocessingDrawing" xmlns:wp="http://schemas.openxmlformats.org/drawingml/2006/wordprocessingDrawing" xmlns:w10="urn:schemas-microsoft-com:office:word" xmlns:w="http://schemas.openxmlformats.org/wordprocessingml/2006/main" xmlns:w14="http://schemas.microsoft.com/office/word/2010/wordml" xmlns:w15="http://schemas.microsoft.com/office/word/2012/wordml" xmlns:w16se="http://schemas.microsoft.com/office/word/2015/wordml/symex" xmlns:wpg="http://schemas.microsoft.com/office/word/2010/wordprocessingGroup" xmlns:wpi="http://schemas.microsoft.com/office/word/2010/wordprocessingInk" xmlns:wne="http://schemas.microsoft.com/office/word/2006/wordml" xmlns:wps="http://schemas.microsoft.com/office/word/2010/wordprocessingShape" mc:Ignorable="w14 w15 w16se wp14">
+<w:footnotes xmlns:wpc="http://schemas.microsoft.com/office/word/2010/wordprocessingCanvas" xmlns:cx="http://schemas.microsoft.com/office/drawing/2014/chartex" xmlns:cx1="http://schemas.microsoft.com/office/drawing/2015/9/8/chartex" xmlns:cx2="http://schemas.microsoft.com/office/drawing/2015/10/21/chartex" xmlns:cx3="http://schemas.microsoft.com/office/drawing/2016/5/9/chartex" xmlns:cx4="http://schemas.microsoft.com/office/drawing/2016/5/10/chartex" xmlns:cx5="http://schemas.microsoft.com/office/drawing/2016/5/11/chartex" xmlns:cx6="http://schemas.microsoft.com/office/drawing/2016/5/12/chartex" xmlns:cx7="http://schemas.microsoft.com/office/drawing/2016/5/13/chartex" xmlns:cx8="http://schemas.microsoft.com/office/drawing/2016/5/14/chartex" xmlns:mc="http://schemas.openxmlformats.org/markup-compatibility/2006" xmlns:aink="http://schemas.microsoft.com/office/drawing/2016/ink" xmlns:am3d="http://schemas.microsoft.com/office/drawing/2017/model3d" xmlns:o="urn:schemas-microsoft-com:office:office" xmlns:oel="http://schemas.microsoft.com/office/2019/extlst" xmlns:r="http://schemas.openxmlformats.org/officeDocument/2006/relationships" xmlns:m="http://schemas.openxmlformats.org/officeDocument/2006/math" xmlns:v="urn:schemas-microsoft-com:vml" xmlns:wp14="http://schemas.microsoft.com/office/word/2010/wordprocessingDrawing" xmlns:wp="http://schemas.openxmlformats.org/drawingml/2006/wordprocessingDrawing" xmlns:w10="urn:schemas-microsoft-com:office:word" xmlns:w="http://schemas.openxmlformats.org/wordprocessingml/2006/main" xmlns:w14="http://schemas.microsoft.com/office/word/2010/wordml" xmlns:w15="http://schemas.microsoft.com/office/word/2012/wordml" xmlns:w16cex="http://schemas.microsoft.com/office/word/2018/wordml/cex" xmlns:w16cid="http://schemas.microsoft.com/office/word/2016/wordml/cid" xmlns:w16="http://schemas.microsoft.com/office/word/2018/wordml" xmlns:w16du="http://schemas.microsoft.com/office/word/2023/wordml/word16du" xmlns:w16sdtdh="http://schemas.microsoft.com/office/word/2020/wordml/sdtdatahash" xmlns:w16se="http://schemas.microsoft.com/office/word/2015/wordml/symex" xmlns:wpg="http://schemas.microsoft.com/office/word/2010/wordprocessingGroup" xmlns:wpi="http://schemas.microsoft.com/office/word/2010/wordprocessingInk" xmlns:wne="http://schemas.microsoft.com/office/word/2006/wordml" xmlns:wps="http://schemas.microsoft.com/office/word/2010/wordprocessingShape" mc:Ignorable="w14 w15 w16se w16cid w16 w16cex w16sdtdh w16du wp14">
   <w:footnote w:type="separator" w:id="-1">
     <w:p>
       <w:r>
@@ -10422,7 +10282,7 @@
 </file>
 
 <file path=word/header1.xml><?xml version="1.0" encoding="utf-8"?>
-<w:hdr xmlns:wpc="http://schemas.microsoft.com/office/word/2010/wordprocessingCanvas" xmlns:cx="http://schemas.microsoft.com/office/drawing/2014/chartex" xmlns:cx1="http://schemas.microsoft.com/office/drawing/2015/9/8/chartex" xmlns:mc="http://schemas.openxmlformats.org/markup-compatibility/2006" xmlns:o="urn:schemas-microsoft-com:office:office" xmlns:r="http://schemas.openxmlformats.org/officeDocument/2006/relationships" xmlns:m="http://schemas.openxmlformats.org/officeDocument/2006/math" xmlns:v="urn:schemas-microsoft-com:vml" xmlns:wp14="http://schemas.microsoft.com/office/word/2010/wordprocessingDrawing" xmlns:wp="http://schemas.openxmlformats.org/drawingml/2006/wordprocessingDrawing" xmlns:w10="urn:schemas-microsoft-com:office:word" xmlns:w="http://schemas.openxmlformats.org/wordprocessingml/2006/main" xmlns:w14="http://schemas.microsoft.com/office/word/2010/wordml" xmlns:w15="http://schemas.microsoft.com/office/word/2012/wordml" xmlns:w16se="http://schemas.microsoft.com/office/word/2015/wordml/symex" xmlns:wpg="http://schemas.microsoft.com/office/word/2010/wordprocessingGroup" xmlns:wpi="http://schemas.microsoft.com/office/word/2010/wordprocessingInk" xmlns:wne="http://schemas.microsoft.com/office/word/2006/wordml" xmlns:wps="http://schemas.microsoft.com/office/word/2010/wordprocessingShape" mc:Ignorable="w14 w15 w16se wp14">
+<w:hdr xmlns:wpc="http://schemas.microsoft.com/office/word/2010/wordprocessingCanvas" xmlns:cx="http://schemas.microsoft.com/office/drawing/2014/chartex" xmlns:cx1="http://schemas.microsoft.com/office/drawing/2015/9/8/chartex" xmlns:cx2="http://schemas.microsoft.com/office/drawing/2015/10/21/chartex" xmlns:cx3="http://schemas.microsoft.com/office/drawing/2016/5/9/chartex" xmlns:cx4="http://schemas.microsoft.com/office/drawing/2016/5/10/chartex" xmlns:cx5="http://schemas.microsoft.com/office/drawing/2016/5/11/chartex" xmlns:cx6="http://schemas.microsoft.com/office/drawing/2016/5/12/chartex" xmlns:cx7="http://schemas.microsoft.com/office/drawing/2016/5/13/chartex" xmlns:cx8="http://schemas.microsoft.com/office/drawing/2016/5/14/chartex" xmlns:mc="http://schemas.openxmlformats.org/markup-compatibility/2006" xmlns:aink="http://schemas.microsoft.com/office/drawing/2016/ink" xmlns:am3d="http://schemas.microsoft.com/office/drawing/2017/model3d" xmlns:o="urn:schemas-microsoft-com:office:office" xmlns:oel="http://schemas.microsoft.com/office/2019/extlst" xmlns:r="http://schemas.openxmlformats.org/officeDocument/2006/relationships" xmlns:m="http://schemas.openxmlformats.org/officeDocument/2006/math" xmlns:v="urn:schemas-microsoft-com:vml" xmlns:wp14="http://schemas.microsoft.com/office/word/2010/wordprocessingDrawing" xmlns:wp="http://schemas.openxmlformats.org/drawingml/2006/wordprocessingDrawing" xmlns:w10="urn:schemas-microsoft-com:office:word" xmlns:w="http://schemas.openxmlformats.org/wordprocessingml/2006/main" xmlns:w14="http://schemas.microsoft.com/office/word/2010/wordml" xmlns:w15="http://schemas.microsoft.com/office/word/2012/wordml" xmlns:w16cex="http://schemas.microsoft.com/office/word/2018/wordml/cex" xmlns:w16cid="http://schemas.microsoft.com/office/word/2016/wordml/cid" xmlns:w16="http://schemas.microsoft.com/office/word/2018/wordml" xmlns:w16du="http://schemas.microsoft.com/office/word/2023/wordml/word16du" xmlns:w16sdtdh="http://schemas.microsoft.com/office/word/2020/wordml/sdtdatahash" xmlns:w16se="http://schemas.microsoft.com/office/word/2015/wordml/symex" xmlns:wpg="http://schemas.microsoft.com/office/word/2010/wordprocessingGroup" xmlns:wpi="http://schemas.microsoft.com/office/word/2010/wordprocessingInk" xmlns:wne="http://schemas.microsoft.com/office/word/2006/wordml" xmlns:wps="http://schemas.microsoft.com/office/word/2010/wordprocessingShape" mc:Ignorable="w14 w15 w16se w16cid w16 w16cex w16sdtdh w16du wp14">
   <w:p>
     <w:pPr>
       <w:pStyle w:val="Header"/>
@@ -10472,7 +10332,7 @@
 </file>
 
 <file path=word/numbering.xml><?xml version="1.0" encoding="utf-8"?>
-<w:numbering xmlns:wpc="http://schemas.microsoft.com/office/word/2010/wordprocessingCanvas" xmlns:cx="http://schemas.microsoft.com/office/drawing/2014/chartex" xmlns:cx1="http://schemas.microsoft.com/office/drawing/2015/9/8/chartex" xmlns:mc="http://schemas.openxmlformats.org/markup-compatibility/2006" xmlns:o="urn:schemas-microsoft-com:office:office" xmlns:r="http://schemas.openxmlformats.org/officeDocument/2006/relationships" xmlns:m="http://schemas.openxmlformats.org/officeDocument/2006/math" xmlns:v="urn:schemas-microsoft-com:vml" xmlns:wp14="http://schemas.microsoft.com/office/word/2010/wordprocessingDrawing" xmlns:wp="http://schemas.openxmlformats.org/drawingml/2006/wordprocessingDrawing" xmlns:w10="urn:schemas-microsoft-com:office:word" xmlns:w="http://schemas.openxmlformats.org/wordprocessingml/2006/main" xmlns:w14="http://schemas.microsoft.com/office/word/2010/wordml" xmlns:w15="http://schemas.microsoft.com/office/word/2012/wordml" xmlns:w16se="http://schemas.microsoft.com/office/word/2015/wordml/symex" xmlns:wpg="http://schemas.microsoft.com/office/word/2010/wordprocessingGroup" xmlns:wpi="http://schemas.microsoft.com/office/word/2010/wordprocessingInk" xmlns:wne="http://schemas.microsoft.com/office/word/2006/wordml" xmlns:wps="http://schemas.microsoft.com/office/word/2010/wordprocessingShape" mc:Ignorable="w14 w15 w16se wp14">
+<w:numbering xmlns:wpc="http://schemas.microsoft.com/office/word/2010/wordprocessingCanvas" xmlns:cx="http://schemas.microsoft.com/office/drawing/2014/chartex" xmlns:cx1="http://schemas.microsoft.com/office/drawing/2015/9/8/chartex" xmlns:cx2="http://schemas.microsoft.com/office/drawing/2015/10/21/chartex" xmlns:cx3="http://schemas.microsoft.com/office/drawing/2016/5/9/chartex" xmlns:cx4="http://schemas.microsoft.com/office/drawing/2016/5/10/chartex" xmlns:cx5="http://schemas.microsoft.com/office/drawing/2016/5/11/chartex" xmlns:cx6="http://schemas.microsoft.com/office/drawing/2016/5/12/chartex" xmlns:cx7="http://schemas.microsoft.com/office/drawing/2016/5/13/chartex" xmlns:cx8="http://schemas.microsoft.com/office/drawing/2016/5/14/chartex" xmlns:mc="http://schemas.openxmlformats.org/markup-compatibility/2006" xmlns:aink="http://schemas.microsoft.com/office/drawing/2016/ink" xmlns:am3d="http://schemas.microsoft.com/office/drawing/2017/model3d" xmlns:o="urn:schemas-microsoft-com:office:office" xmlns:oel="http://schemas.microsoft.com/office/2019/extlst" xmlns:r="http://schemas.openxmlformats.org/officeDocument/2006/relationships" xmlns:m="http://schemas.openxmlformats.org/officeDocument/2006/math" xmlns:v="urn:schemas-microsoft-com:vml" xmlns:wp14="http://schemas.microsoft.com/office/word/2010/wordprocessingDrawing" xmlns:wp="http://schemas.openxmlformats.org/drawingml/2006/wordprocessingDrawing" xmlns:w10="urn:schemas-microsoft-com:office:word" xmlns:w="http://schemas.openxmlformats.org/wordprocessingml/2006/main" xmlns:w14="http://schemas.microsoft.com/office/word/2010/wordml" xmlns:w15="http://schemas.microsoft.com/office/word/2012/wordml" xmlns:w16cex="http://schemas.microsoft.com/office/word/2018/wordml/cex" xmlns:w16cid="http://schemas.microsoft.com/office/word/2016/wordml/cid" xmlns:w16="http://schemas.microsoft.com/office/word/2018/wordml" xmlns:w16du="http://schemas.microsoft.com/office/word/2023/wordml/word16du" xmlns:w16sdtdh="http://schemas.microsoft.com/office/word/2020/wordml/sdtdatahash" xmlns:w16se="http://schemas.microsoft.com/office/word/2015/wordml/symex" xmlns:wpg="http://schemas.microsoft.com/office/word/2010/wordprocessingGroup" xmlns:wpi="http://schemas.microsoft.com/office/word/2010/wordprocessingInk" xmlns:wne="http://schemas.microsoft.com/office/word/2006/wordml" xmlns:wps="http://schemas.microsoft.com/office/word/2010/wordprocessingShape" mc:Ignorable="w14 w15 w16se w16cid w16 w16cex w16sdtdh w16du wp14">
   <w:abstractNum w:abstractNumId="0" w15:restartNumberingAfterBreak="0">
     <w:nsid w:val="05DB408E"/>
     <w:multiLevelType w:val="hybridMultilevel"/>
@@ -11817,47 +11677,47 @@
       </w:pPr>
     </w:lvl>
   </w:abstractNum>
-  <w:num w:numId="1">
+  <w:num w:numId="1" w16cid:durableId="1628925239">
     <w:abstractNumId w:val="9"/>
   </w:num>
-  <w:num w:numId="2">
+  <w:num w:numId="2" w16cid:durableId="125700908">
     <w:abstractNumId w:val="6"/>
   </w:num>
-  <w:num w:numId="3">
+  <w:num w:numId="3" w16cid:durableId="128977246">
     <w:abstractNumId w:val="2"/>
   </w:num>
-  <w:num w:numId="4">
+  <w:num w:numId="4" w16cid:durableId="1026055840">
     <w:abstractNumId w:val="11"/>
   </w:num>
-  <w:num w:numId="5">
+  <w:num w:numId="5" w16cid:durableId="2054227000">
     <w:abstractNumId w:val="0"/>
   </w:num>
-  <w:num w:numId="6">
+  <w:num w:numId="6" w16cid:durableId="2099056603">
     <w:abstractNumId w:val="1"/>
   </w:num>
-  <w:num w:numId="7">
+  <w:num w:numId="7" w16cid:durableId="1586766951">
     <w:abstractNumId w:val="4"/>
   </w:num>
-  <w:num w:numId="8">
+  <w:num w:numId="8" w16cid:durableId="160514226">
     <w:abstractNumId w:val="10"/>
   </w:num>
-  <w:num w:numId="9">
+  <w:num w:numId="9" w16cid:durableId="1130324313">
     <w:abstractNumId w:val="7"/>
   </w:num>
-  <w:num w:numId="10">
+  <w:num w:numId="10" w16cid:durableId="452287791">
     <w:abstractNumId w:val="8"/>
   </w:num>
-  <w:num w:numId="11">
+  <w:num w:numId="11" w16cid:durableId="1512718128">
     <w:abstractNumId w:val="3"/>
   </w:num>
-  <w:num w:numId="12">
+  <w:num w:numId="12" w16cid:durableId="1468278388">
     <w:abstractNumId w:val="5"/>
   </w:num>
 </w:numbering>
 </file>
 
 <file path=word/styles.xml><?xml version="1.0" encoding="utf-8"?>
-<w:styles xmlns:mc="http://schemas.openxmlformats.org/markup-compatibility/2006" xmlns:r="http://schemas.openxmlformats.org/officeDocument/2006/relationships" xmlns:w="http://schemas.openxmlformats.org/wordprocessingml/2006/main" xmlns:w14="http://schemas.microsoft.com/office/word/2010/wordml" xmlns:w15="http://schemas.microsoft.com/office/word/2012/wordml" xmlns:w16se="http://schemas.microsoft.com/office/word/2015/wordml/symex" mc:Ignorable="w14 w15 w16se">
+<w:styles xmlns:mc="http://schemas.openxmlformats.org/markup-compatibility/2006" xmlns:r="http://schemas.openxmlformats.org/officeDocument/2006/relationships" xmlns:w="http://schemas.openxmlformats.org/wordprocessingml/2006/main" xmlns:w14="http://schemas.microsoft.com/office/word/2010/wordml" xmlns:w15="http://schemas.microsoft.com/office/word/2012/wordml" xmlns:w16cex="http://schemas.microsoft.com/office/word/2018/wordml/cex" xmlns:w16cid="http://schemas.microsoft.com/office/word/2016/wordml/cid" xmlns:w16="http://schemas.microsoft.com/office/word/2018/wordml" xmlns:w16du="http://schemas.microsoft.com/office/word/2023/wordml/word16du" xmlns:w16sdtdh="http://schemas.microsoft.com/office/word/2020/wordml/sdtdatahash" xmlns:w16se="http://schemas.microsoft.com/office/word/2015/wordml/symex" mc:Ignorable="w14 w15 w16se w16cid w16 w16cex w16sdtdh w16du">
   <w:docDefaults>
     <w:rPrDefault>
       <w:rPr>
@@ -11867,7 +11727,7 @@
     </w:rPrDefault>
     <w:pPrDefault/>
   </w:docDefaults>
-  <w:latentStyles w:defLockedState="0" w:defUIPriority="0" w:defSemiHidden="0" w:defUnhideWhenUsed="0" w:defQFormat="0" w:count="371">
+  <w:latentStyles w:defLockedState="0" w:defUIPriority="0" w:defSemiHidden="0" w:defUnhideWhenUsed="0" w:defQFormat="0" w:count="376">
     <w:lsdException w:name="Normal" w:qFormat="1"/>
     <w:lsdException w:name="heading 1" w:qFormat="1"/>
     <w:lsdException w:name="heading 2" w:semiHidden="1" w:unhideWhenUsed="1" w:qFormat="1"/>
@@ -12232,6 +12092,11 @@
     <w:lsdException w:name="List Table 5 Dark Accent 6" w:uiPriority="50"/>
     <w:lsdException w:name="List Table 6 Colorful Accent 6" w:uiPriority="51"/>
     <w:lsdException w:name="List Table 7 Colorful Accent 6" w:uiPriority="52"/>
+    <w:lsdException w:name="Mention" w:semiHidden="1" w:uiPriority="99" w:unhideWhenUsed="1"/>
+    <w:lsdException w:name="Smart Hyperlink" w:semiHidden="1" w:uiPriority="99" w:unhideWhenUsed="1"/>
+    <w:lsdException w:name="Hashtag" w:semiHidden="1" w:uiPriority="99" w:unhideWhenUsed="1"/>
+    <w:lsdException w:name="Unresolved Mention" w:semiHidden="1" w:uiPriority="99" w:unhideWhenUsed="1"/>
+    <w:lsdException w:name="Smart Link" w:semiHidden="1" w:uiPriority="99" w:unhideWhenUsed="1"/>
   </w:latentStyles>
   <w:style w:type="paragraph" w:default="1" w:styleId="Normal">
     <w:name w:val="Normal"/>

--- a/Instructions.docx
+++ b/Instructions.docx
@@ -3432,17 +3432,20 @@
         </w:numPr>
         <w:rPr>
           <w:rFonts w:ascii="Calibri" w:hAnsi="Calibri" w:cs="Calibri"/>
-        </w:rPr>
-      </w:pPr>
-      <w:r>
-        <w:rPr>
-          <w:rFonts w:ascii="Calibri" w:hAnsi="Calibri" w:cs="Calibri"/>
+          <w:color w:val="808080" w:themeColor="background1" w:themeShade="80"/>
+        </w:rPr>
+      </w:pPr>
+      <w:r>
+        <w:rPr>
+          <w:rFonts w:ascii="Calibri" w:hAnsi="Calibri" w:cs="Calibri"/>
+          <w:color w:val="808080" w:themeColor="background1" w:themeShade="80"/>
         </w:rPr>
         <w:t xml:space="preserve">Now </w:t>
       </w:r>
       <w:r>
         <w:rPr>
           <w:rFonts w:ascii="Calibri" w:hAnsi="Calibri" w:cs="Calibri"/>
+          <w:color w:val="808080" w:themeColor="background1" w:themeShade="80"/>
         </w:rPr>
         <w:t xml:space="preserve">use the </w:t>
       </w:r>
@@ -3450,7 +3453,7 @@
       <w:r>
         <w:rPr>
           <w:rFonts w:ascii="Calibri" w:hAnsi="Calibri" w:cs="Calibri"/>
-          <w:color w:val="4F81BD" w:themeColor="accent1"/>
+          <w:color w:val="808080" w:themeColor="background1" w:themeShade="80"/>
         </w:rPr>
         <w:t>readOGR</w:t>
       </w:r>
@@ -3458,6 +3461,7 @@
       <w:r>
         <w:rPr>
           <w:rFonts w:ascii="Calibri" w:hAnsi="Calibri" w:cs="Calibri"/>
+          <w:color w:val="808080" w:themeColor="background1" w:themeShade="80"/>
         </w:rPr>
         <w:t xml:space="preserve"> command in the </w:t>
       </w:r>
@@ -3465,7 +3469,7 @@
       <w:r>
         <w:rPr>
           <w:rFonts w:ascii="Calibri" w:hAnsi="Calibri" w:cs="Calibri"/>
-          <w:color w:val="4F81BD" w:themeColor="accent1"/>
+          <w:color w:val="808080" w:themeColor="background1" w:themeShade="80"/>
         </w:rPr>
         <w:t>rgdal</w:t>
       </w:r>
@@ -3473,42 +3477,49 @@
       <w:r>
         <w:rPr>
           <w:rFonts w:ascii="Calibri" w:hAnsi="Calibri" w:cs="Calibri"/>
+          <w:color w:val="808080" w:themeColor="background1" w:themeShade="80"/>
         </w:rPr>
         <w:t xml:space="preserve"> library in R</w:t>
       </w:r>
       <w:r>
         <w:rPr>
           <w:rFonts w:ascii="Calibri" w:hAnsi="Calibri" w:cs="Calibri"/>
+          <w:color w:val="808080" w:themeColor="background1" w:themeShade="80"/>
         </w:rPr>
         <w:t xml:space="preserve"> (or another command in another R library of your choice)</w:t>
       </w:r>
       <w:r>
         <w:rPr>
           <w:rFonts w:ascii="Calibri" w:hAnsi="Calibri" w:cs="Calibri"/>
+          <w:color w:val="808080" w:themeColor="background1" w:themeShade="80"/>
         </w:rPr>
         <w:t xml:space="preserve"> to </w:t>
       </w:r>
       <w:r>
         <w:rPr>
           <w:rFonts w:ascii="Calibri" w:hAnsi="Calibri" w:cs="Calibri"/>
+          <w:color w:val="808080" w:themeColor="background1" w:themeShade="80"/>
         </w:rPr>
         <w:t xml:space="preserve">import the shapefile and </w:t>
       </w:r>
       <w:r>
         <w:rPr>
           <w:rFonts w:ascii="Calibri" w:hAnsi="Calibri" w:cs="Calibri"/>
+          <w:color w:val="808080" w:themeColor="background1" w:themeShade="80"/>
         </w:rPr>
         <w:t xml:space="preserve">create choropleth </w:t>
       </w:r>
       <w:r>
         <w:rPr>
           <w:rFonts w:ascii="Calibri" w:hAnsi="Calibri" w:cs="Calibri"/>
+          <w:color w:val="808080" w:themeColor="background1" w:themeShade="80"/>
         </w:rPr>
         <w:t>maps of the following variables:</w:t>
       </w:r>
       <w:r>
         <w:rPr>
           <w:rFonts w:ascii="Calibri" w:hAnsi="Calibri" w:cs="Calibri"/>
+          <w:color w:val="808080" w:themeColor="background1" w:themeShade="80"/>
         </w:rPr>
         <w:t xml:space="preserve"> </w:t>
       </w:r>
@@ -4155,38 +4166,28 @@
         </w:numPr>
         <w:rPr>
           <w:rFonts w:ascii="Calibri" w:hAnsi="Calibri" w:cs="Calibri"/>
-        </w:rPr>
-      </w:pPr>
-      <w:r>
-        <w:rPr>
-          <w:rFonts w:ascii="Calibri" w:hAnsi="Calibri" w:cs="Calibri"/>
+          <w:color w:val="808080" w:themeColor="background1" w:themeShade="80"/>
+        </w:rPr>
+      </w:pPr>
+      <w:r>
+        <w:rPr>
+          <w:rFonts w:ascii="Calibri" w:hAnsi="Calibri" w:cs="Calibri"/>
+          <w:color w:val="808080" w:themeColor="background1" w:themeShade="80"/>
         </w:rPr>
         <w:t>Use</w:t>
       </w:r>
       <w:r>
         <w:rPr>
           <w:rFonts w:ascii="Calibri" w:hAnsi="Calibri" w:cs="Calibri"/>
-        </w:rPr>
-        <w:t xml:space="preserve"> the </w:t>
-      </w:r>
-      <w:r>
-        <w:rPr>
-          <w:rFonts w:ascii="Calibri" w:hAnsi="Calibri" w:cs="Calibri"/>
-          <w:color w:val="0070C0"/>
-        </w:rPr>
-        <w:t xml:space="preserve">step </w:t>
-      </w:r>
-      <w:r>
-        <w:rPr>
-          <w:rFonts w:ascii="Calibri" w:hAnsi="Calibri" w:cs="Calibri"/>
-        </w:rPr>
-        <w:t xml:space="preserve">and </w:t>
+          <w:color w:val="808080" w:themeColor="background1" w:themeShade="80"/>
+        </w:rPr>
+        <w:t xml:space="preserve"> the step and </w:t>
       </w:r>
       <w:proofErr w:type="spellStart"/>
       <w:r>
         <w:rPr>
           <w:rFonts w:ascii="Calibri" w:hAnsi="Calibri" w:cs="Calibri"/>
-          <w:color w:val="0070C0"/>
+          <w:color w:val="808080" w:themeColor="background1" w:themeShade="80"/>
         </w:rPr>
         <w:t>step$anova</w:t>
       </w:r>
@@ -4194,43 +4195,42 @@
       <w:r>
         <w:rPr>
           <w:rFonts w:ascii="Calibri" w:hAnsi="Calibri" w:cs="Calibri"/>
+          <w:color w:val="808080" w:themeColor="background1" w:themeShade="80"/>
         </w:rPr>
         <w:t xml:space="preserve"> commands in the</w:t>
       </w:r>
       <w:r>
         <w:rPr>
           <w:rFonts w:ascii="Calibri" w:hAnsi="Calibri" w:cs="Calibri"/>
+          <w:color w:val="808080" w:themeColor="background1" w:themeShade="80"/>
         </w:rPr>
         <w:t xml:space="preserve"> </w:t>
       </w:r>
       <w:r>
         <w:rPr>
           <w:rFonts w:ascii="Calibri" w:hAnsi="Calibri" w:cs="Calibri"/>
-          <w:color w:val="0070C0"/>
-        </w:rPr>
-        <w:t>MASS</w:t>
-      </w:r>
-      <w:r>
-        <w:rPr>
-          <w:rFonts w:ascii="Calibri" w:hAnsi="Calibri" w:cs="Calibri"/>
-        </w:rPr>
-        <w:t xml:space="preserve"> </w:t>
-      </w:r>
-      <w:r>
-        <w:rPr>
-          <w:rFonts w:ascii="Calibri" w:hAnsi="Calibri" w:cs="Calibri"/>
+          <w:color w:val="808080" w:themeColor="background1" w:themeShade="80"/>
+        </w:rPr>
+        <w:t xml:space="preserve">MASS </w:t>
+      </w:r>
+      <w:r>
+        <w:rPr>
+          <w:rFonts w:ascii="Calibri" w:hAnsi="Calibri" w:cs="Calibri"/>
+          <w:color w:val="808080" w:themeColor="background1" w:themeShade="80"/>
         </w:rPr>
         <w:t xml:space="preserve">library </w:t>
       </w:r>
       <w:r>
         <w:rPr>
           <w:rFonts w:ascii="Calibri" w:hAnsi="Calibri" w:cs="Calibri"/>
+          <w:color w:val="808080" w:themeColor="background1" w:themeShade="80"/>
         </w:rPr>
         <w:t xml:space="preserve">to run stepwise regression and determine the best model based on the Akaike Information Criterion. </w:t>
       </w:r>
       <w:r>
         <w:rPr>
           <w:rFonts w:ascii="Calibri" w:hAnsi="Calibri" w:cs="Calibri"/>
+          <w:color w:val="808080" w:themeColor="background1" w:themeShade="80"/>
         </w:rPr>
         <w:t xml:space="preserve">Take a screenshot of the </w:t>
       </w:r>
@@ -4238,7 +4238,7 @@
       <w:r>
         <w:rPr>
           <w:rFonts w:ascii="Calibri" w:hAnsi="Calibri" w:cs="Calibri"/>
-          <w:color w:val="0070C0"/>
+          <w:color w:val="808080" w:themeColor="background1" w:themeShade="80"/>
         </w:rPr>
         <w:t>step$anova</w:t>
       </w:r>
@@ -4246,18 +4246,21 @@
       <w:r>
         <w:rPr>
           <w:rFonts w:ascii="Calibri" w:hAnsi="Calibri" w:cs="Calibri"/>
+          <w:color w:val="808080" w:themeColor="background1" w:themeShade="80"/>
         </w:rPr>
         <w:t xml:space="preserve"> output</w:t>
       </w:r>
       <w:r>
         <w:rPr>
           <w:rFonts w:ascii="Calibri" w:hAnsi="Calibri" w:cs="Calibri"/>
+          <w:color w:val="808080" w:themeColor="background1" w:themeShade="80"/>
         </w:rPr>
         <w:t xml:space="preserve"> if you plan to use MS Word</w:t>
       </w:r>
       <w:r>
         <w:rPr>
           <w:rFonts w:ascii="Calibri" w:hAnsi="Calibri" w:cs="Calibri"/>
+          <w:color w:val="808080" w:themeColor="background1" w:themeShade="80"/>
         </w:rPr>
         <w:t>.</w:t>
       </w:r>
@@ -4278,53 +4281,62 @@
         </w:numPr>
         <w:rPr>
           <w:rFonts w:ascii="Calibri" w:hAnsi="Calibri" w:cs="Calibri"/>
-        </w:rPr>
-      </w:pPr>
-      <w:r>
-        <w:rPr>
-          <w:rFonts w:ascii="Calibri" w:hAnsi="Calibri" w:cs="Calibri"/>
+          <w:color w:val="808080" w:themeColor="background1" w:themeShade="80"/>
+        </w:rPr>
+      </w:pPr>
+      <w:r>
+        <w:rPr>
+          <w:rFonts w:ascii="Calibri" w:hAnsi="Calibri" w:cs="Calibri"/>
+          <w:color w:val="808080" w:themeColor="background1" w:themeShade="80"/>
         </w:rPr>
         <w:t>P</w:t>
       </w:r>
       <w:r>
         <w:rPr>
           <w:rFonts w:ascii="Calibri" w:hAnsi="Calibri" w:cs="Calibri"/>
+          <w:color w:val="808080" w:themeColor="background1" w:themeShade="80"/>
         </w:rPr>
         <w:t>erform k-</w:t>
       </w:r>
       <w:r>
         <w:rPr>
           <w:rFonts w:ascii="Calibri" w:hAnsi="Calibri" w:cs="Calibri"/>
+          <w:color w:val="808080" w:themeColor="background1" w:themeShade="80"/>
         </w:rPr>
         <w:t xml:space="preserve">fold cross-validation </w:t>
       </w:r>
       <w:r>
         <w:rPr>
           <w:rFonts w:ascii="Calibri" w:hAnsi="Calibri" w:cs="Calibri"/>
+          <w:color w:val="808080" w:themeColor="background1" w:themeShade="80"/>
         </w:rPr>
         <w:t>(</w:t>
       </w:r>
       <w:r>
         <w:rPr>
           <w:rFonts w:ascii="Calibri" w:hAnsi="Calibri" w:cs="Calibri"/>
+          <w:color w:val="808080" w:themeColor="background1" w:themeShade="80"/>
         </w:rPr>
         <w:t>in which k = 5</w:t>
       </w:r>
       <w:r>
         <w:rPr>
           <w:rFonts w:ascii="Calibri" w:hAnsi="Calibri" w:cs="Calibri"/>
+          <w:color w:val="808080" w:themeColor="background1" w:themeShade="80"/>
         </w:rPr>
         <w:t>)</w:t>
       </w:r>
       <w:r>
         <w:rPr>
           <w:rFonts w:ascii="Calibri" w:hAnsi="Calibri" w:cs="Calibri"/>
+          <w:color w:val="808080" w:themeColor="background1" w:themeShade="80"/>
         </w:rPr>
         <w:t xml:space="preserve"> using </w:t>
       </w:r>
       <w:r>
         <w:rPr>
           <w:rFonts w:ascii="Calibri" w:hAnsi="Calibri" w:cs="Calibri"/>
+          <w:color w:val="808080" w:themeColor="background1" w:themeShade="80"/>
         </w:rPr>
         <w:t xml:space="preserve">the </w:t>
       </w:r>
@@ -4332,7 +4344,7 @@
       <w:r>
         <w:rPr>
           <w:rFonts w:ascii="Calibri" w:hAnsi="Calibri" w:cs="Calibri"/>
-          <w:color w:val="0070C0"/>
+          <w:color w:val="808080" w:themeColor="background1" w:themeShade="80"/>
         </w:rPr>
         <w:t>CVlm</w:t>
       </w:r>
@@ -4340,43 +4352,35 @@
       <w:r>
         <w:rPr>
           <w:rFonts w:ascii="Calibri" w:hAnsi="Calibri" w:cs="Calibri"/>
+          <w:color w:val="808080" w:themeColor="background1" w:themeShade="80"/>
         </w:rPr>
         <w:t xml:space="preserve"> </w:t>
       </w:r>
       <w:r>
         <w:rPr>
           <w:rFonts w:ascii="Calibri" w:hAnsi="Calibri" w:cs="Calibri"/>
+          <w:color w:val="808080" w:themeColor="background1" w:themeShade="80"/>
         </w:rPr>
         <w:t>command</w:t>
       </w:r>
       <w:r>
         <w:rPr>
           <w:rFonts w:ascii="Calibri" w:hAnsi="Calibri" w:cs="Calibri"/>
-        </w:rPr>
-        <w:t xml:space="preserve"> in the </w:t>
-      </w:r>
-      <w:r>
-        <w:rPr>
-          <w:rFonts w:ascii="Calibri" w:hAnsi="Calibri" w:cs="Calibri"/>
-          <w:color w:val="0070C0"/>
-        </w:rPr>
-        <w:t>DAAG</w:t>
-      </w:r>
-      <w:r>
-        <w:rPr>
-          <w:rFonts w:ascii="Calibri" w:hAnsi="Calibri" w:cs="Calibri"/>
-        </w:rPr>
-        <w:t xml:space="preserve"> library and calculate the root mean square error</w:t>
-      </w:r>
-      <w:r>
-        <w:rPr>
-          <w:rFonts w:ascii="Calibri" w:hAnsi="Calibri" w:cs="Calibri"/>
+          <w:color w:val="808080" w:themeColor="background1" w:themeShade="80"/>
+        </w:rPr>
+        <w:t xml:space="preserve"> in the DAAG library and calculate the root mean square error</w:t>
+      </w:r>
+      <w:r>
+        <w:rPr>
+          <w:rFonts w:ascii="Calibri" w:hAnsi="Calibri" w:cs="Calibri"/>
+          <w:color w:val="808080" w:themeColor="background1" w:themeShade="80"/>
         </w:rPr>
         <w:t xml:space="preserve"> (RMSE)</w:t>
       </w:r>
       <w:r>
         <w:rPr>
           <w:rFonts w:ascii="Calibri" w:hAnsi="Calibri" w:cs="Calibri"/>
+          <w:color w:val="808080" w:themeColor="background1" w:themeShade="80"/>
         </w:rPr>
         <w:t xml:space="preserve">. Then re-run the regression model only using </w:t>
       </w:r>
@@ -4384,12 +4388,14 @@
         <w:rPr>
           <w:rFonts w:ascii="Calibri" w:hAnsi="Calibri" w:cs="Calibri"/>
           <w:b/>
+          <w:color w:val="808080" w:themeColor="background1" w:themeShade="80"/>
         </w:rPr>
         <w:t>PCTVACANT</w:t>
       </w:r>
       <w:r>
         <w:rPr>
           <w:rFonts w:ascii="Calibri" w:hAnsi="Calibri" w:cs="Calibri"/>
+          <w:color w:val="808080" w:themeColor="background1" w:themeShade="80"/>
         </w:rPr>
         <w:t xml:space="preserve"> and </w:t>
       </w:r>
@@ -4397,54 +4403,63 @@
         <w:rPr>
           <w:rFonts w:ascii="Calibri" w:hAnsi="Calibri" w:cs="Calibri"/>
           <w:b/>
+          <w:color w:val="808080" w:themeColor="background1" w:themeShade="80"/>
         </w:rPr>
         <w:t>MEDHHINC</w:t>
       </w:r>
       <w:r>
         <w:rPr>
           <w:rFonts w:ascii="Calibri" w:hAnsi="Calibri" w:cs="Calibri"/>
+          <w:color w:val="808080" w:themeColor="background1" w:themeShade="80"/>
         </w:rPr>
         <w:t xml:space="preserve"> as predictors, and again perform k-fold c</w:t>
       </w:r>
       <w:r>
         <w:rPr>
           <w:rFonts w:ascii="Calibri" w:hAnsi="Calibri" w:cs="Calibri"/>
+          <w:color w:val="808080" w:themeColor="background1" w:themeShade="80"/>
         </w:rPr>
         <w:t>ross-validation in which k = 5.</w:t>
       </w:r>
       <w:r>
         <w:rPr>
           <w:rFonts w:ascii="Calibri" w:hAnsi="Calibri" w:cs="Calibri"/>
+          <w:color w:val="808080" w:themeColor="background1" w:themeShade="80"/>
         </w:rPr>
         <w:t xml:space="preserve"> </w:t>
       </w:r>
       <w:r>
         <w:rPr>
           <w:rFonts w:ascii="Calibri" w:hAnsi="Calibri" w:cs="Calibri"/>
+          <w:color w:val="808080" w:themeColor="background1" w:themeShade="80"/>
         </w:rPr>
         <w:t xml:space="preserve">You will be asked to present the </w:t>
       </w:r>
       <w:r>
         <w:rPr>
           <w:rFonts w:ascii="Calibri" w:hAnsi="Calibri" w:cs="Calibri"/>
+          <w:color w:val="808080" w:themeColor="background1" w:themeShade="80"/>
         </w:rPr>
         <w:t>RMSE of both this model and the original model</w:t>
       </w:r>
       <w:r>
         <w:rPr>
           <w:rFonts w:ascii="Calibri" w:hAnsi="Calibri" w:cs="Calibri"/>
+          <w:color w:val="808080" w:themeColor="background1" w:themeShade="80"/>
         </w:rPr>
         <w:t xml:space="preserve"> in your report</w:t>
       </w:r>
       <w:r>
         <w:rPr>
           <w:rFonts w:ascii="Calibri" w:hAnsi="Calibri" w:cs="Calibri"/>
+          <w:color w:val="808080" w:themeColor="background1" w:themeShade="80"/>
         </w:rPr>
         <w:t>.</w:t>
       </w:r>
       <w:r>
         <w:rPr>
           <w:rFonts w:ascii="Calibri" w:hAnsi="Calibri" w:cs="Calibri"/>
+          <w:color w:val="808080" w:themeColor="background1" w:themeShade="80"/>
         </w:rPr>
         <w:t xml:space="preserve"> </w:t>
       </w:r>
@@ -4464,11 +4479,13 @@
         </w:numPr>
         <w:rPr>
           <w:rFonts w:ascii="Calibri" w:hAnsi="Calibri" w:cs="Calibri"/>
-        </w:rPr>
-      </w:pPr>
-      <w:r>
-        <w:rPr>
-          <w:rFonts w:ascii="Calibri" w:hAnsi="Calibri" w:cs="Calibri"/>
+          <w:color w:val="BFBFBF" w:themeColor="background1" w:themeShade="BF"/>
+        </w:rPr>
+      </w:pPr>
+      <w:r>
+        <w:rPr>
+          <w:rFonts w:ascii="Calibri" w:hAnsi="Calibri" w:cs="Calibri"/>
+          <w:color w:val="BFBFBF" w:themeColor="background1" w:themeShade="BF"/>
         </w:rPr>
         <w:lastRenderedPageBreak/>
         <w:t>Finally, create a</w:t>
@@ -4476,42 +4493,49 @@
       <w:r>
         <w:rPr>
           <w:rFonts w:ascii="Calibri" w:hAnsi="Calibri" w:cs="Calibri"/>
+          <w:color w:val="BFBFBF" w:themeColor="background1" w:themeShade="BF"/>
         </w:rPr>
         <w:t xml:space="preserve"> histogram and</w:t>
       </w:r>
       <w:r>
         <w:rPr>
           <w:rFonts w:ascii="Calibri" w:hAnsi="Calibri" w:cs="Calibri"/>
+          <w:color w:val="BFBFBF" w:themeColor="background1" w:themeShade="BF"/>
         </w:rPr>
         <w:t xml:space="preserve"> </w:t>
       </w:r>
       <w:r>
         <w:rPr>
           <w:rFonts w:ascii="Calibri" w:hAnsi="Calibri" w:cs="Calibri"/>
+          <w:color w:val="BFBFBF" w:themeColor="background1" w:themeShade="BF"/>
         </w:rPr>
         <w:t xml:space="preserve">a </w:t>
       </w:r>
       <w:r>
         <w:rPr>
           <w:rFonts w:ascii="Calibri" w:hAnsi="Calibri" w:cs="Calibri"/>
+          <w:color w:val="BFBFBF" w:themeColor="background1" w:themeShade="BF"/>
         </w:rPr>
         <w:t xml:space="preserve">choropleth map of </w:t>
       </w:r>
       <w:r>
         <w:rPr>
           <w:rFonts w:ascii="Calibri" w:hAnsi="Calibri" w:cs="Calibri"/>
+          <w:color w:val="BFBFBF" w:themeColor="background1" w:themeShade="BF"/>
         </w:rPr>
         <w:t xml:space="preserve">standardized </w:t>
       </w:r>
       <w:r>
         <w:rPr>
           <w:rFonts w:ascii="Calibri" w:hAnsi="Calibri" w:cs="Calibri"/>
+          <w:color w:val="BFBFBF" w:themeColor="background1" w:themeShade="BF"/>
         </w:rPr>
         <w:t>regression residuals</w:t>
       </w:r>
       <w:r>
         <w:rPr>
           <w:rFonts w:ascii="Calibri" w:hAnsi="Calibri" w:cs="Calibri"/>
+          <w:color w:val="BFBFBF" w:themeColor="background1" w:themeShade="BF"/>
         </w:rPr>
         <w:t xml:space="preserve"> that you saved using the </w:t>
       </w:r>
@@ -4519,7 +4543,7 @@
       <w:r>
         <w:rPr>
           <w:rFonts w:ascii="Calibri" w:hAnsi="Calibri" w:cs="Calibri"/>
-          <w:color w:val="0070C0"/>
+          <w:color w:val="BFBFBF" w:themeColor="background1" w:themeShade="BF"/>
         </w:rPr>
         <w:t>rstandard</w:t>
       </w:r>
@@ -4527,31 +4551,28 @@
       <w:r>
         <w:rPr>
           <w:rFonts w:ascii="Calibri" w:hAnsi="Calibri" w:cs="Calibri"/>
-          <w:color w:val="0070C0"/>
-        </w:rPr>
-        <w:t xml:space="preserve"> </w:t>
-      </w:r>
-      <w:r>
-        <w:rPr>
-          <w:rFonts w:ascii="Calibri" w:hAnsi="Calibri" w:cs="Calibri"/>
-        </w:rPr>
-        <w:t>command earlier</w:t>
-      </w:r>
-      <w:r>
-        <w:rPr>
-          <w:rFonts w:ascii="Calibri" w:hAnsi="Calibri" w:cs="Calibri"/>
+          <w:color w:val="BFBFBF" w:themeColor="background1" w:themeShade="BF"/>
+        </w:rPr>
+        <w:t xml:space="preserve"> command earlier</w:t>
+      </w:r>
+      <w:r>
+        <w:rPr>
+          <w:rFonts w:ascii="Calibri" w:hAnsi="Calibri" w:cs="Calibri"/>
+          <w:color w:val="BFBFBF" w:themeColor="background1" w:themeShade="BF"/>
         </w:rPr>
         <w:t xml:space="preserve">. </w:t>
       </w:r>
       <w:r>
         <w:rPr>
           <w:rFonts w:ascii="Calibri" w:hAnsi="Calibri" w:cs="Calibri"/>
+          <w:color w:val="BFBFBF" w:themeColor="background1" w:themeShade="BF"/>
         </w:rPr>
         <w:t xml:space="preserve">Use the </w:t>
       </w:r>
       <w:r>
         <w:rPr>
           <w:rFonts w:ascii="Calibri" w:hAnsi="Calibri" w:cs="Calibri"/>
+          <w:color w:val="BFBFBF" w:themeColor="background1" w:themeShade="BF"/>
         </w:rPr>
         <w:t xml:space="preserve">same classification/color scheme as in your earlier maps. </w:t>
       </w:r>
@@ -5545,6 +5566,7 @@
         <w:rPr>
           <w:rFonts w:ascii="Calibri" w:hAnsi="Calibri" w:cs="Calibri"/>
           <w:i/>
+          <w:color w:val="0070C0"/>
         </w:rPr>
         <w:t>We regressed median household income</w:t>
       </w:r>
@@ -5552,6 +5574,7 @@
         <w:rPr>
           <w:rFonts w:ascii="Calibri" w:hAnsi="Calibri" w:cs="Calibri"/>
           <w:i/>
+          <w:color w:val="0070C0"/>
         </w:rPr>
         <w:t xml:space="preserve"> (MEDHHINC) </w:t>
       </w:r>
@@ -5559,6 +5582,7 @@
         <w:rPr>
           <w:rFonts w:ascii="Calibri" w:hAnsi="Calibri" w:cs="Calibri"/>
           <w:i/>
+          <w:color w:val="0070C0"/>
         </w:rPr>
         <w:t xml:space="preserve">on </w:t>
       </w:r>
@@ -5566,6 +5590,7 @@
         <w:rPr>
           <w:rFonts w:ascii="Calibri" w:hAnsi="Calibri" w:cs="Calibri"/>
           <w:i/>
+          <w:color w:val="0070C0"/>
         </w:rPr>
         <w:t xml:space="preserve">the </w:t>
       </w:r>
@@ -5573,6 +5598,7 @@
         <w:rPr>
           <w:rFonts w:ascii="Calibri" w:hAnsi="Calibri" w:cs="Calibri"/>
           <w:i/>
+          <w:color w:val="0070C0"/>
         </w:rPr>
         <w:t>% of households with kitchen facilities</w:t>
       </w:r>
@@ -5580,6 +5606,7 @@
         <w:rPr>
           <w:rFonts w:ascii="Calibri" w:hAnsi="Calibri" w:cs="Calibri"/>
           <w:i/>
+          <w:color w:val="0070C0"/>
         </w:rPr>
         <w:t xml:space="preserve"> (PCTKITCHEN)</w:t>
       </w:r>
@@ -5587,6 +5614,7 @@
         <w:rPr>
           <w:rFonts w:ascii="Calibri" w:hAnsi="Calibri" w:cs="Calibri"/>
           <w:i/>
+          <w:color w:val="0070C0"/>
         </w:rPr>
         <w:t xml:space="preserve">, </w:t>
       </w:r>
@@ -5594,6 +5622,7 @@
         <w:rPr>
           <w:rFonts w:ascii="Calibri" w:hAnsi="Calibri" w:cs="Calibri"/>
           <w:i/>
+          <w:color w:val="0070C0"/>
         </w:rPr>
         <w:t xml:space="preserve">and </w:t>
       </w:r>
@@ -5601,6 +5630,7 @@
         <w:rPr>
           <w:rFonts w:ascii="Calibri" w:hAnsi="Calibri" w:cs="Calibri"/>
           <w:i/>
+          <w:color w:val="0070C0"/>
         </w:rPr>
         <w:t>% of single family houses</w:t>
       </w:r>
@@ -5608,6 +5638,7 @@
         <w:rPr>
           <w:rFonts w:ascii="Calibri" w:hAnsi="Calibri" w:cs="Calibri"/>
           <w:i/>
+          <w:color w:val="0070C0"/>
         </w:rPr>
         <w:t xml:space="preserve"> (PCTSINGLES)</w:t>
       </w:r>
@@ -5615,8 +5646,16 @@
         <w:rPr>
           <w:rFonts w:ascii="Calibri" w:hAnsi="Calibri" w:cs="Calibri"/>
           <w:i/>
-        </w:rPr>
-        <w:t xml:space="preserve">. The regression output tells us that </w:t>
+          <w:color w:val="0070C0"/>
+        </w:rPr>
+        <w:t xml:space="preserve">. </w:t>
+      </w:r>
+      <w:r>
+        <w:rPr>
+          <w:rFonts w:ascii="Calibri" w:hAnsi="Calibri" w:cs="Calibri"/>
+          <w:i/>
+        </w:rPr>
+        <w:t xml:space="preserve">The regression output tells us that </w:t>
       </w:r>
       <w:r>
         <w:rPr>
